--- a/2a Etapa/Tutorial_criação_de_projetos.docx
+++ b/2a Etapa/Tutorial_criação_de_projetos.docx
@@ -1,22 +1,30 @@
 
 <file path=word/document.xml><?xml version="1.0" encoding="utf-8"?>
-<w:document xmlns:wpc="http://schemas.microsoft.com/office/word/2010/wordprocessingCanvas" xmlns:mc="http://schemas.openxmlformats.org/markup-compatibility/2006" xmlns:o="urn:schemas-microsoft-com:office:office" xmlns:r="http://schemas.openxmlformats.org/officeDocument/2006/relationships" xmlns:m="http://schemas.openxmlformats.org/officeDocument/2006/math" xmlns:v="urn:schemas-microsoft-com:vml" xmlns:wp14="http://schemas.microsoft.com/office/word/2010/wordprocessingDrawing" xmlns:wp="http://schemas.openxmlformats.org/drawingml/2006/wordprocessingDrawing" xmlns:w="http://schemas.openxmlformats.org/wordprocessingml/2006/main" xmlns:w14="http://schemas.microsoft.com/office/word/2010/wordml" xmlns:w10="urn:schemas-microsoft-com:office:word" xmlns:w15="http://schemas.microsoft.com/office/word/2012/wordml" xmlns:wpg="http://schemas.microsoft.com/office/word/2010/wordprocessingGroup" xmlns:wpi="http://schemas.microsoft.com/office/word/2010/wordprocessingInk" xmlns:wne="http://schemas.microsoft.com/office/word/2006/wordml" xmlns:wps="http://schemas.microsoft.com/office/word/2010/wordprocessingShape" xmlns:wpsCustomData="http://www.wps.cn/officeDocument/2013/wpsCustomData" mc:Ignorable="w14 w15 wp14">
+<w:document xmlns:o="urn:schemas-microsoft-com:office:office" xmlns:r="http://schemas.openxmlformats.org/officeDocument/2006/relationships" xmlns:v="urn:schemas-microsoft-com:vml" xmlns:w="http://schemas.openxmlformats.org/wordprocessingml/2006/main" xmlns:w10="urn:schemas-microsoft-com:office:word" xmlns:wp="http://schemas.openxmlformats.org/drawingml/2006/wordprocessingDrawing" xmlns:wps="http://schemas.microsoft.com/office/word/2010/wordprocessingShape" xmlns:wpg="http://schemas.microsoft.com/office/word/2010/wordprocessingGroup" xmlns:mc="http://schemas.openxmlformats.org/markup-compatibility/2006" xmlns:wp14="http://schemas.microsoft.com/office/word/2010/wordprocessingDrawing" xmlns:w14="http://schemas.microsoft.com/office/word/2010/wordml" xmlns:w15="http://schemas.microsoft.com/office/word/2012/wordml" mc:Ignorable="w14 wp14 w15">
   <w:body>
     <w:p>
       <w:pPr>
-        <w:bidi w:val="0"/>
-        <w:jc w:val="left"/>
-        <w:rPr>
-          <w:rFonts w:ascii="Lucida Sans" w:hAnsi="Lucida Sans"/>
-        </w:rPr>
-      </w:pPr>
+        <w:pStyle w:val="Normal"/>
+        <w:bidi w:val="0"/>
+        <w:jc w:val="left"/>
+        <w:rPr>
+          <w:rFonts w:ascii="Lucida Sans" w:hAnsi="Lucida Sans"/>
+        </w:rPr>
+      </w:pPr>
+      <w:r>
+        <w:rPr>
+          <w:rFonts w:ascii="Lucida Sans" w:hAnsi="Lucida Sans"/>
+        </w:rPr>
+      </w:r>
+      <w:bookmarkStart w:id="0" w:name="_GoBack"/>
       <w:bookmarkStart w:id="1" w:name="_GoBack"/>
       <w:bookmarkEnd w:id="1"/>
     </w:p>
     <w:p>
       <w:pPr>
-        <w:bidi w:val="0"/>
-        <w:ind w:left="0" w:right="0" w:firstLine="0"/>
+        <w:pStyle w:val="Normal"/>
+        <w:bidi w:val="0"/>
+        <w:ind w:left="0" w:right="0" w:hanging="0"/>
         <w:jc w:val="center"/>
         <w:rPr>
           <w:rFonts w:ascii="Lucida Sans" w:hAnsi="Lucida Sans"/>
@@ -34,8 +42,9 @@
     </w:p>
     <w:p>
       <w:pPr>
-        <w:bidi w:val="0"/>
-        <w:ind w:left="0" w:right="0" w:firstLine="0"/>
+        <w:pStyle w:val="Normal"/>
+        <w:bidi w:val="0"/>
+        <w:ind w:left="0" w:right="0" w:hanging="0"/>
         <w:jc w:val="center"/>
         <w:rPr>
           <w:rFonts w:ascii="Arial Black" w:hAnsi="Arial Black"/>
@@ -43,21 +52,35 @@
           <w:szCs w:val="30"/>
         </w:rPr>
       </w:pPr>
-    </w:p>
-    <w:p>
-      <w:pPr>
-        <w:bidi w:val="0"/>
-        <w:ind w:left="0" w:right="0" w:firstLine="0"/>
-        <w:jc w:val="left"/>
-        <w:rPr>
-          <w:rFonts w:ascii="Lucida Sans" w:hAnsi="Lucida Sans"/>
-        </w:rPr>
-      </w:pPr>
-    </w:p>
-    <w:p>
-      <w:pPr>
-        <w:bidi w:val="0"/>
-        <w:ind w:left="0" w:right="0" w:firstLine="0"/>
+      <w:r>
+        <w:rPr>
+          <w:rFonts w:ascii="Arial Black" w:hAnsi="Arial Black"/>
+          <w:sz w:val="30"/>
+          <w:szCs w:val="30"/>
+        </w:rPr>
+      </w:r>
+    </w:p>
+    <w:p>
+      <w:pPr>
+        <w:pStyle w:val="Normal"/>
+        <w:bidi w:val="0"/>
+        <w:ind w:left="0" w:right="0" w:hanging="0"/>
+        <w:jc w:val="left"/>
+        <w:rPr>
+          <w:rFonts w:ascii="Lucida Sans" w:hAnsi="Lucida Sans"/>
+        </w:rPr>
+      </w:pPr>
+      <w:r>
+        <w:rPr>
+          <w:rFonts w:ascii="Lucida Sans" w:hAnsi="Lucida Sans"/>
+        </w:rPr>
+      </w:r>
+    </w:p>
+    <w:p>
+      <w:pPr>
+        <w:pStyle w:val="Normal"/>
+        <w:bidi w:val="0"/>
+        <w:ind w:left="0" w:right="0" w:hanging="0"/>
         <w:jc w:val="left"/>
         <w:rPr>
           <w:rFonts w:ascii="Lucida Sans" w:hAnsi="Lucida Sans"/>
@@ -68,50 +91,75 @@
           <w:rFonts w:ascii="Lucida Sans" w:hAnsi="Lucida Sans"/>
           <w:b/>
         </w:rPr>
-        <w:t>Projeto: Controle de empréstimo de chaves</w:t>
-      </w:r>
-    </w:p>
-    <w:p>
-      <w:pPr>
-        <w:bidi w:val="0"/>
-        <w:ind w:left="0" w:right="0" w:firstLine="0"/>
-        <w:jc w:val="left"/>
+        <w:t xml:space="preserve">Projeto: </w:t>
+      </w:r>
+      <w:bookmarkStart w:id="2" w:name="__DdeLink__58_3900492411"/>
+      <w:r>
         <w:rPr>
           <w:rFonts w:ascii="Lucida Sans" w:hAnsi="Lucida Sans"/>
           <w:b/>
         </w:rPr>
-      </w:pPr>
-    </w:p>
-    <w:p>
-      <w:pPr>
-        <w:bidi w:val="0"/>
-        <w:ind w:left="0" w:right="0" w:firstLine="0"/>
-        <w:jc w:val="left"/>
-        <w:rPr>
-          <w:rFonts w:ascii="Lucida Sans" w:hAnsi="Lucida Sans"/>
-        </w:rPr>
-      </w:pPr>
-      <w:r>
+        <w:t>Controle de empréstimo de chaves</w:t>
+      </w:r>
+      <w:bookmarkEnd w:id="2"/>
+    </w:p>
+    <w:p>
+      <w:pPr>
+        <w:pStyle w:val="Normal"/>
+        <w:bidi w:val="0"/>
+        <w:ind w:left="0" w:right="0" w:hanging="0"/>
+        <w:jc w:val="left"/>
         <w:rPr>
           <w:rFonts w:ascii="Lucida Sans" w:hAnsi="Lucida Sans"/>
           <w:b/>
+          <w:b/>
+        </w:rPr>
+      </w:pPr>
+      <w:r>
+        <w:rPr>
+          <w:rFonts w:ascii="Lucida Sans" w:hAnsi="Lucida Sans"/>
+          <w:b/>
+        </w:rPr>
+      </w:r>
+    </w:p>
+    <w:p>
+      <w:pPr>
+        <w:pStyle w:val="Normal"/>
+        <w:bidi w:val="0"/>
+        <w:ind w:left="0" w:right="0" w:hanging="0"/>
+        <w:jc w:val="left"/>
+        <w:rPr>
+          <w:rFonts w:ascii="Lucida Sans" w:hAnsi="Lucida Sans"/>
+        </w:rPr>
+      </w:pPr>
+      <w:r>
+        <w:rPr>
+          <w:rFonts w:ascii="Lucida Sans" w:hAnsi="Lucida Sans"/>
+          <w:b/>
         </w:rPr>
         <w:t>Tecnologias: Spring Boot Rest e Svelte</w:t>
       </w:r>
     </w:p>
     <w:p>
       <w:pPr>
-        <w:bidi w:val="0"/>
-        <w:jc w:val="left"/>
-        <w:rPr>
-          <w:rFonts w:ascii="Lucida Sans" w:hAnsi="Lucida Sans"/>
-        </w:rPr>
-      </w:pPr>
-    </w:p>
-    <w:p>
-      <w:pPr>
-        <w:bidi w:val="0"/>
-        <w:ind w:left="0" w:right="0" w:firstLine="0"/>
+        <w:pStyle w:val="Normal"/>
+        <w:bidi w:val="0"/>
+        <w:jc w:val="left"/>
+        <w:rPr>
+          <w:rFonts w:ascii="Lucida Sans" w:hAnsi="Lucida Sans"/>
+        </w:rPr>
+      </w:pPr>
+      <w:r>
+        <w:rPr>
+          <w:rFonts w:ascii="Lucida Sans" w:hAnsi="Lucida Sans"/>
+        </w:rPr>
+      </w:r>
+    </w:p>
+    <w:p>
+      <w:pPr>
+        <w:pStyle w:val="Normal"/>
+        <w:bidi w:val="0"/>
+        <w:ind w:left="0" w:right="0" w:hanging="0"/>
         <w:jc w:val="left"/>
         <w:rPr>
           <w:rFonts w:ascii="Lucida Sans" w:hAnsi="Lucida Sans"/>
@@ -130,20 +178,33 @@
           <w:rFonts w:ascii="Lucida Sans" w:hAnsi="Lucida Sans"/>
           <w:b/>
         </w:rPr>
-        <w:br w:type="textWrapping"/>
-      </w:r>
+        <w:br/>
+        <w:t>Gabriela Silva Rodrigues;</w:t>
+      </w:r>
+    </w:p>
+    <w:p>
+      <w:pPr>
+        <w:pStyle w:val="Normal"/>
+        <w:bidi w:val="0"/>
+        <w:ind w:left="0" w:right="0" w:hanging="0"/>
+        <w:jc w:val="left"/>
+        <w:rPr>
+          <w:rFonts w:ascii="Lucida Sans" w:hAnsi="Lucida Sans"/>
+        </w:rPr>
+      </w:pPr>
       <w:r>
         <w:rPr>
           <w:rFonts w:ascii="Lucida Sans" w:hAnsi="Lucida Sans"/>
           <w:b/>
         </w:rPr>
-        <w:t>Gabriela Silva Rodrigues;</w:t>
-      </w:r>
-    </w:p>
-    <w:p>
-      <w:pPr>
-        <w:bidi w:val="0"/>
-        <w:ind w:left="0" w:right="0" w:firstLine="0"/>
+        <w:t>Gustavo Machado Pontes;</w:t>
+      </w:r>
+    </w:p>
+    <w:p>
+      <w:pPr>
+        <w:pStyle w:val="Normal"/>
+        <w:bidi w:val="0"/>
+        <w:ind w:left="0" w:right="0" w:hanging="0"/>
         <w:jc w:val="left"/>
         <w:rPr>
           <w:rFonts w:ascii="Lucida Sans" w:hAnsi="Lucida Sans"/>
@@ -154,51 +215,46 @@
           <w:rFonts w:ascii="Lucida Sans" w:hAnsi="Lucida Sans"/>
           <w:b/>
         </w:rPr>
-        <w:t>Gustavo Machado Pontes;</w:t>
-      </w:r>
-    </w:p>
-    <w:p>
-      <w:pPr>
-        <w:bidi w:val="0"/>
-        <w:ind w:left="0" w:right="0" w:firstLine="0"/>
-        <w:jc w:val="left"/>
-        <w:rPr>
-          <w:rFonts w:ascii="Lucida Sans" w:hAnsi="Lucida Sans"/>
-        </w:rPr>
-      </w:pPr>
-      <w:r>
-        <w:rPr>
-          <w:rFonts w:ascii="Lucida Sans" w:hAnsi="Lucida Sans"/>
-          <w:b/>
-        </w:rPr>
         <w:t>Mateus Alves Silva;</w:t>
-      </w:r>
-      <w:r>
-        <w:rPr>
-          <w:rFonts w:ascii="Lucida Sans" w:hAnsi="Lucida Sans"/>
-          <w:b/>
-        </w:rPr>
-        <w:br w:type="textWrapping"/>
-      </w:r>
-      <w:r>
-        <w:rPr>
-          <w:rFonts w:ascii="Lucida Sans" w:hAnsi="Lucida Sans"/>
-          <w:b/>
-        </w:rPr>
+        <w:br/>
         <w:t>Nathan Rodrigues dos Santos.</w:t>
       </w:r>
     </w:p>
     <w:p>
       <w:pPr>
-        <w:bidi w:val="0"/>
-        <w:jc w:val="left"/>
-        <w:rPr>
-          <w:rFonts w:ascii="Lucida Sans" w:hAnsi="Lucida Sans"/>
-        </w:rPr>
-      </w:pPr>
-    </w:p>
-    <w:p>
-      <w:pPr>
+        <w:pStyle w:val="Normal"/>
+        <w:bidi w:val="0"/>
+        <w:ind w:left="0" w:right="0" w:hanging="0"/>
+        <w:jc w:val="left"/>
+        <w:rPr>
+          <w:rFonts w:ascii="Lucida Sans" w:hAnsi="Lucida Sans"/>
+        </w:rPr>
+      </w:pPr>
+      <w:r>
+        <w:rPr>
+          <w:rFonts w:ascii="Lucida Sans" w:hAnsi="Lucida Sans"/>
+        </w:rPr>
+      </w:r>
+    </w:p>
+    <w:p>
+      <w:pPr>
+        <w:pStyle w:val="Normal"/>
+        <w:bidi w:val="0"/>
+        <w:ind w:left="0" w:right="0" w:hanging="0"/>
+        <w:jc w:val="left"/>
+        <w:rPr>
+          <w:rFonts w:ascii="Lucida Sans" w:hAnsi="Lucida Sans"/>
+        </w:rPr>
+      </w:pPr>
+      <w:r>
+        <w:rPr>
+          <w:rFonts w:ascii="Lucida Sans" w:hAnsi="Lucida Sans"/>
+        </w:rPr>
+      </w:r>
+    </w:p>
+    <w:p>
+      <w:pPr>
+        <w:pStyle w:val="Normal"/>
         <w:bidi w:val="0"/>
         <w:jc w:val="left"/>
         <w:rPr>
@@ -215,6 +271,7 @@
     </w:p>
     <w:p>
       <w:pPr>
+        <w:pStyle w:val="Normal"/>
         <w:numPr>
           <w:ilvl w:val="0"/>
           <w:numId w:val="1"/>
@@ -229,40 +286,60 @@
         <w:rPr>
           <w:rFonts w:ascii="Lucida Sans" w:hAnsi="Lucida Sans"/>
         </w:rPr>
-        <w:t xml:space="preserve">Acesse o site </w:t>
-      </w:r>
-      <w:r>
-        <w:fldChar w:fldCharType="begin"/>
-      </w:r>
-      <w:r>
-        <w:instrText xml:space="preserve"> HYPERLINK "https://start.spring.io/" \h </w:instrText>
-      </w:r>
-      <w:r>
-        <w:fldChar w:fldCharType="separate"/>
-      </w:r>
-      <w:r>
-        <w:rPr>
-          <w:rStyle w:val="8"/>
-          <w:rFonts w:ascii="Lucida Sans" w:hAnsi="Lucida Sans"/>
-        </w:rPr>
-        <w:t>https://start.spring.io/</w:t>
-      </w:r>
-      <w:r>
-        <w:rPr>
-          <w:rStyle w:val="8"/>
-          <w:rFonts w:ascii="Lucida Sans" w:hAnsi="Lucida Sans"/>
-        </w:rPr>
-        <w:fldChar w:fldCharType="end"/>
-      </w:r>
-      <w:r>
-        <w:rPr>
-          <w:rFonts w:ascii="Lucida Sans" w:hAnsi="Lucida Sans"/>
-        </w:rPr>
-        <w:t xml:space="preserve"> </w:t>
-      </w:r>
-    </w:p>
-    <w:p>
-      <w:pPr>
+        <w:t xml:space="preserve">Crie uma pasta com o nome </w:t>
+      </w:r>
+      <w:bookmarkStart w:id="3" w:name="__DdeLink__78_2561474947"/>
+      <w:r>
+        <w:rPr>
+          <w:rFonts w:ascii="Lucida Sans" w:hAnsi="Lucida Sans"/>
+        </w:rPr>
+        <w:t>“</w:t>
+      </w:r>
+      <w:bookmarkStart w:id="4" w:name="__DdeLink__75_2561474947"/>
+      <w:r>
+        <w:rPr>
+          <w:rFonts w:ascii="Lucida Sans" w:hAnsi="Lucida Sans"/>
+        </w:rPr>
+        <w:t>c</w:t>
+      </w:r>
+      <w:r>
+        <w:rPr>
+          <w:rFonts w:ascii="Lucida Sans;serif" w:hAnsi="Lucida Sans;serif"/>
+          <w:b w:val="false"/>
+          <w:bCs w:val="false"/>
+        </w:rPr>
+        <w:t>ontrole-empr</w:t>
+      </w:r>
+      <w:r>
+        <w:rPr>
+          <w:rFonts w:ascii="Lucida Sans;serif" w:hAnsi="Lucida Sans;serif"/>
+          <w:b w:val="false"/>
+          <w:bCs w:val="false"/>
+        </w:rPr>
+        <w:t>e</w:t>
+      </w:r>
+      <w:r>
+        <w:rPr>
+          <w:rFonts w:ascii="Lucida Sans;serif" w:hAnsi="Lucida Sans;serif"/>
+          <w:b w:val="false"/>
+          <w:bCs w:val="false"/>
+        </w:rPr>
+        <w:t>stimo-chaves</w:t>
+      </w:r>
+      <w:bookmarkEnd w:id="4"/>
+      <w:r>
+        <w:rPr>
+          <w:rFonts w:ascii="Lucida Sans;serif" w:hAnsi="Lucida Sans;serif"/>
+          <w:b w:val="false"/>
+          <w:bCs w:val="false"/>
+        </w:rPr>
+        <w:t>”</w:t>
+      </w:r>
+      <w:bookmarkEnd w:id="3"/>
+    </w:p>
+    <w:p>
+      <w:pPr>
+        <w:pStyle w:val="Normal"/>
         <w:numPr>
           <w:ilvl w:val="0"/>
           <w:numId w:val="1"/>
@@ -277,15 +354,50 @@
         <w:rPr>
           <w:rFonts w:ascii="Lucida Sans" w:hAnsi="Lucida Sans"/>
         </w:rPr>
+        <w:t xml:space="preserve">Acesse o site </w:t>
+      </w:r>
+      <w:hyperlink r:id="rId2">
+        <w:r>
+          <w:rPr>
+            <w:rStyle w:val="LigaodeInternet"/>
+            <w:rFonts w:ascii="Lucida Sans" w:hAnsi="Lucida Sans"/>
+          </w:rPr>
+          <w:t>https://start.spring.io/</w:t>
+        </w:r>
+      </w:hyperlink>
+      <w:r>
+        <w:rPr>
+          <w:rFonts w:ascii="Lucida Sans" w:hAnsi="Lucida Sans"/>
+        </w:rPr>
+        <w:t xml:space="preserve"> </w:t>
+      </w:r>
+    </w:p>
+    <w:p>
+      <w:pPr>
+        <w:pStyle w:val="Normal"/>
+        <w:numPr>
+          <w:ilvl w:val="0"/>
+          <w:numId w:val="1"/>
+        </w:numPr>
+        <w:bidi w:val="0"/>
+        <w:jc w:val="left"/>
+        <w:rPr>
+          <w:rFonts w:ascii="Lucida Sans" w:hAnsi="Lucida Sans"/>
+        </w:rPr>
+      </w:pPr>
+      <w:r>
+        <w:rPr>
+          <w:rFonts w:ascii="Lucida Sans" w:hAnsi="Lucida Sans"/>
+        </w:rPr>
         <w:t>Selecione esta configuração(O Group geralmente se coloca seu nome ou da sua instituição como um domínio como com.seunome e o Artfact e Name geralmente o mesmo no caso o nome do Projeto, no caso desse projeto seria “</w:t>
       </w:r>
       <w:r>
         <w:rPr>
           <w:rFonts w:ascii="Lucida Sans" w:hAnsi="Lucida Sans"/>
-          <w:b w:val="0"/>
-          <w:bCs w:val="0"/>
-        </w:rPr>
-        <w:t>Controle de empréstimo de chaves</w:t>
+          <w:b w:val="false"/>
+          <w:bCs w:val="false"/>
+        </w:rPr>
+        <w:t>backend</w:t>
       </w:r>
       <w:r>
         <w:rPr>
@@ -296,28 +408,41 @@
     </w:p>
     <w:p>
       <w:pPr>
-        <w:bidi w:val="0"/>
-        <w:ind w:left="1080" w:right="0" w:firstLine="0"/>
-        <w:jc w:val="left"/>
-        <w:rPr>
-          <w:rFonts w:ascii="Lucida Sans" w:hAnsi="Lucida Sans"/>
-        </w:rPr>
-      </w:pPr>
-    </w:p>
-    <w:p>
-      <w:pPr>
-        <w:bidi w:val="0"/>
-        <w:ind w:left="1080" w:right="0" w:firstLine="0"/>
-        <w:jc w:val="left"/>
-        <w:rPr>
-          <w:rFonts w:ascii="Lucida Sans" w:hAnsi="Lucida Sans"/>
-        </w:rPr>
-      </w:pPr>
-    </w:p>
-    <w:p>
-      <w:pPr>
-        <w:bidi w:val="0"/>
-        <w:ind w:left="720" w:right="0" w:firstLine="0"/>
+        <w:pStyle w:val="Normal"/>
+        <w:bidi w:val="0"/>
+        <w:ind w:left="1080" w:right="0" w:hanging="0"/>
+        <w:jc w:val="left"/>
+        <w:rPr>
+          <w:rFonts w:ascii="Lucida Sans" w:hAnsi="Lucida Sans"/>
+        </w:rPr>
+      </w:pPr>
+      <w:r>
+        <w:rPr>
+          <w:rFonts w:ascii="Lucida Sans" w:hAnsi="Lucida Sans"/>
+        </w:rPr>
+      </w:r>
+    </w:p>
+    <w:p>
+      <w:pPr>
+        <w:pStyle w:val="Normal"/>
+        <w:bidi w:val="0"/>
+        <w:ind w:left="1080" w:right="0" w:hanging="0"/>
+        <w:jc w:val="left"/>
+        <w:rPr>
+          <w:rFonts w:ascii="Lucida Sans" w:hAnsi="Lucida Sans"/>
+        </w:rPr>
+      </w:pPr>
+      <w:r>
+        <w:rPr>
+          <w:rFonts w:ascii="Lucida Sans" w:hAnsi="Lucida Sans"/>
+        </w:rPr>
+      </w:r>
+    </w:p>
+    <w:p>
+      <w:pPr>
+        <w:pStyle w:val="Normal"/>
+        <w:bidi w:val="0"/>
+        <w:ind w:left="720" w:right="0" w:hanging="0"/>
         <w:jc w:val="left"/>
         <w:rPr>
           <w:rFonts w:ascii="Lucida Sans" w:hAnsi="Lucida Sans"/>
@@ -325,7 +450,7 @@
       </w:pPr>
       <w:r>
         <w:drawing>
-          <wp:anchor distT="0" distB="0" distL="0" distR="0" simplePos="0" relativeHeight="251659264" behindDoc="0" locked="0" layoutInCell="0" allowOverlap="1">
+          <wp:anchor behindDoc="0" distT="0" distB="0" distL="0" distR="0" simplePos="0" locked="0" layoutInCell="0" allowOverlap="1" relativeHeight="3">
             <wp:simplePos x="0" y="0"/>
             <wp:positionH relativeFrom="column">
               <wp:align>center</wp:align>
@@ -336,7 +461,7 @@
             <wp:extent cx="5891530" cy="2943860"/>
             <wp:effectExtent l="0" t="0" r="0" b="0"/>
             <wp:wrapSquare wrapText="largest"/>
-            <wp:docPr id="1" name="Figura1"/>
+            <wp:docPr id="1" name="Figura1" descr=""/>
             <wp:cNvGraphicFramePr>
               <a:graphicFrameLocks xmlns:a="http://schemas.openxmlformats.org/drawingml/2006/main" noChangeAspect="1"/>
             </wp:cNvGraphicFramePr>
@@ -344,18 +469,18 @@
               <a:graphicData uri="http://schemas.openxmlformats.org/drawingml/2006/picture">
                 <pic:pic xmlns:pic="http://schemas.openxmlformats.org/drawingml/2006/picture">
                   <pic:nvPicPr>
-                    <pic:cNvPr id="1" name="Figura1"/>
+                    <pic:cNvPr id="1" name="Figura1" descr=""/>
                     <pic:cNvPicPr>
                       <a:picLocks noChangeAspect="1" noChangeArrowheads="1"/>
                     </pic:cNvPicPr>
                   </pic:nvPicPr>
                   <pic:blipFill>
-                    <a:blip r:embed="rId4"/>
+                    <a:blip r:embed="rId3"/>
                     <a:stretch>
                       <a:fillRect/>
                     </a:stretch>
                   </pic:blipFill>
-                  <pic:spPr>
+                  <pic:spPr bwMode="auto">
                     <a:xfrm>
                       <a:off x="0" y="0"/>
                       <a:ext cx="5891530" cy="2943860"/>
@@ -379,6 +504,7 @@
     </w:p>
     <w:p>
       <w:pPr>
+        <w:pStyle w:val="Normal"/>
         <w:numPr>
           <w:ilvl w:val="0"/>
           <w:numId w:val="1"/>
@@ -398,15 +524,22 @@
     </w:p>
     <w:p>
       <w:pPr>
-        <w:bidi w:val="0"/>
-        <w:jc w:val="left"/>
-        <w:rPr>
-          <w:rFonts w:ascii="Lucida Sans" w:hAnsi="Lucida Sans"/>
-        </w:rPr>
-      </w:pPr>
-    </w:p>
-    <w:p>
-      <w:pPr>
+        <w:pStyle w:val="Normal"/>
+        <w:bidi w:val="0"/>
+        <w:jc w:val="left"/>
+        <w:rPr>
+          <w:rFonts w:ascii="Lucida Sans" w:hAnsi="Lucida Sans"/>
+        </w:rPr>
+      </w:pPr>
+      <w:r>
+        <w:rPr>
+          <w:rFonts w:ascii="Lucida Sans" w:hAnsi="Lucida Sans"/>
+        </w:rPr>
+      </w:r>
+    </w:p>
+    <w:p>
+      <w:pPr>
+        <w:pStyle w:val="Normal"/>
         <w:bidi w:val="0"/>
         <w:jc w:val="left"/>
         <w:rPr>
@@ -418,7 +551,7 @@
           <w:rFonts w:ascii="Lucida Sans" w:hAnsi="Lucida Sans"/>
         </w:rPr>
         <w:drawing>
-          <wp:anchor distT="0" distB="0" distL="0" distR="0" simplePos="0" relativeHeight="251659264" behindDoc="0" locked="0" layoutInCell="0" allowOverlap="1">
+          <wp:anchor behindDoc="0" distT="0" distB="0" distL="0" distR="0" simplePos="0" locked="0" layoutInCell="0" allowOverlap="1" relativeHeight="2">
             <wp:simplePos x="0" y="0"/>
             <wp:positionH relativeFrom="column">
               <wp:align>center</wp:align>
@@ -429,7 +562,7 @@
             <wp:extent cx="5891530" cy="2736215"/>
             <wp:effectExtent l="0" t="0" r="0" b="0"/>
             <wp:wrapSquare wrapText="largest"/>
-            <wp:docPr id="2" name="Figura2"/>
+            <wp:docPr id="2" name="Figura2" descr=""/>
             <wp:cNvGraphicFramePr>
               <a:graphicFrameLocks xmlns:a="http://schemas.openxmlformats.org/drawingml/2006/main" noChangeAspect="1"/>
             </wp:cNvGraphicFramePr>
@@ -437,18 +570,18 @@
               <a:graphicData uri="http://schemas.openxmlformats.org/drawingml/2006/picture">
                 <pic:pic xmlns:pic="http://schemas.openxmlformats.org/drawingml/2006/picture">
                   <pic:nvPicPr>
-                    <pic:cNvPr id="2" name="Figura2"/>
+                    <pic:cNvPr id="2" name="Figura2" descr=""/>
                     <pic:cNvPicPr>
                       <a:picLocks noChangeAspect="1" noChangeArrowheads="1"/>
                     </pic:cNvPicPr>
                   </pic:nvPicPr>
                   <pic:blipFill>
-                    <a:blip r:embed="rId5"/>
+                    <a:blip r:embed="rId4"/>
                     <a:stretch>
                       <a:fillRect/>
                     </a:stretch>
                   </pic:blipFill>
-                  <pic:spPr>
+                  <pic:spPr bwMode="auto">
                     <a:xfrm>
                       <a:off x="0" y="0"/>
                       <a:ext cx="5891530" cy="2736215"/>
@@ -466,15 +599,22 @@
     </w:p>
     <w:p>
       <w:pPr>
-        <w:bidi w:val="0"/>
-        <w:jc w:val="left"/>
-        <w:rPr>
-          <w:rFonts w:ascii="Lucida Sans" w:hAnsi="Lucida Sans"/>
-        </w:rPr>
-      </w:pPr>
-    </w:p>
-    <w:p>
-      <w:pPr>
+        <w:pStyle w:val="Normal"/>
+        <w:bidi w:val="0"/>
+        <w:jc w:val="left"/>
+        <w:rPr>
+          <w:rFonts w:ascii="Lucida Sans" w:hAnsi="Lucida Sans"/>
+        </w:rPr>
+      </w:pPr>
+      <w:r>
+        <w:rPr>
+          <w:rFonts w:ascii="Lucida Sans" w:hAnsi="Lucida Sans"/>
+        </w:rPr>
+      </w:r>
+    </w:p>
+    <w:p>
+      <w:pPr>
+        <w:pStyle w:val="Normal"/>
         <w:numPr>
           <w:ilvl w:val="0"/>
           <w:numId w:val="1"/>
@@ -489,53 +629,49 @@
         <w:rPr>
           <w:rFonts w:ascii="Lucida Sans" w:hAnsi="Lucida Sans"/>
         </w:rPr>
-        <w:t>Depois clique em GENERATE, descompacte o arquivo onde desejar e abra na sua IDE preferida.</w:t>
-      </w:r>
-    </w:p>
-    <w:p>
-      <w:pPr>
-        <w:bidi w:val="0"/>
-        <w:jc w:val="left"/>
-      </w:pPr>
-    </w:p>
-    <w:p>
-      <w:pPr>
-        <w:bidi w:val="0"/>
-        <w:jc w:val="left"/>
-      </w:pPr>
-    </w:p>
-    <w:p>
-      <w:pPr>
-        <w:bidi w:val="0"/>
-        <w:jc w:val="left"/>
-        <w:rPr>
-          <w:rFonts w:ascii="Arial Black" w:hAnsi="Arial Black"/>
-          <w:color w:val="55308D"/>
-        </w:rPr>
-      </w:pPr>
-      <w:r>
-        <w:rPr>
-          <w:rFonts w:ascii="Arial Black" w:hAnsi="Arial Black"/>
-          <w:color w:val="55308D"/>
-        </w:rPr>
-        <w:t xml:space="preserve">Criar um projeto Svelte </w:t>
-      </w:r>
-    </w:p>
-    <w:p>
-      <w:pPr>
-        <w:bidi w:val="0"/>
-        <w:jc w:val="left"/>
-        <w:rPr>
-          <w:rFonts w:ascii="Arial Black" w:hAnsi="Arial Black"/>
-          <w:color w:val="55308D"/>
-        </w:rPr>
-      </w:pPr>
-    </w:p>
-    <w:p>
-      <w:pPr>
+        <w:t xml:space="preserve">Depois clique em GENERATE, descompacte o arquivo </w:t>
+      </w:r>
+      <w:r>
+        <w:rPr>
+          <w:rFonts w:ascii="Lucida Sans" w:hAnsi="Lucida Sans"/>
+        </w:rPr>
+        <w:t>na pasta “</w:t>
+      </w:r>
+      <w:bookmarkStart w:id="5" w:name="__DdeLink__75_25614749471"/>
+      <w:r>
+        <w:rPr>
+          <w:rFonts w:ascii="Lucida Sans" w:hAnsi="Lucida Sans"/>
+        </w:rPr>
+        <w:t>c</w:t>
+      </w:r>
+      <w:r>
+        <w:rPr>
+          <w:rFonts w:ascii="Lucida Sans;serif" w:hAnsi="Lucida Sans;serif"/>
+          <w:b w:val="false"/>
+          <w:bCs w:val="false"/>
+        </w:rPr>
+        <w:t>ontrole-de-emprestimo-de-chaves</w:t>
+      </w:r>
+      <w:bookmarkEnd w:id="5"/>
+      <w:r>
+        <w:rPr>
+          <w:rFonts w:ascii="Lucida Sans" w:hAnsi="Lucida Sans"/>
+        </w:rPr>
+        <w:t>”</w:t>
+      </w:r>
+      <w:r>
+        <w:rPr>
+          <w:rFonts w:ascii="Lucida Sans" w:hAnsi="Lucida Sans"/>
+        </w:rPr>
+        <w:t>.</w:t>
+      </w:r>
+    </w:p>
+    <w:p>
+      <w:pPr>
+        <w:pStyle w:val="Normal"/>
         <w:numPr>
           <w:ilvl w:val="0"/>
-          <w:numId w:val="2"/>
+          <w:numId w:val="1"/>
         </w:numPr>
         <w:bidi w:val="0"/>
         <w:jc w:val="left"/>
@@ -547,80 +683,26 @@
         <w:rPr>
           <w:rFonts w:ascii="Lucida Sans" w:hAnsi="Lucida Sans"/>
         </w:rPr>
-        <w:t>Abra o terminal, pressionando Ctrl+Alt+T</w:t>
-      </w:r>
-    </w:p>
-    <w:p>
-      <w:pPr>
-        <w:numPr>
-          <w:ilvl w:val="0"/>
-          <w:numId w:val="2"/>
-        </w:numPr>
-        <w:bidi w:val="0"/>
-        <w:jc w:val="left"/>
-        <w:rPr>
-          <w:rFonts w:ascii="Lucida Sans" w:hAnsi="Lucida Sans"/>
-        </w:rPr>
-      </w:pPr>
-      <w:r>
-        <w:rPr>
-          <w:rFonts w:ascii="Lucida Sans" w:hAnsi="Lucida Sans"/>
-        </w:rPr>
-        <w:t>Após isso inicie o projeto com o comando(Preencha os campos se necess</w:t>
-      </w:r>
-      <w:r>
-        <w:rPr>
-          <w:rFonts w:ascii="Lucida Sans" w:hAnsi="Lucida Sans" w:eastAsia="NSimSun" w:cs="Lucida Sans"/>
+        <w:t>Ap</w:t>
+      </w:r>
+      <w:r>
+        <w:rPr>
+          <w:rFonts w:eastAsia="NSimSun" w:cs="Lucida Sans" w:ascii="Lucida Sans" w:hAnsi="Lucida Sans"/>
           <w:color w:val="auto"/>
           <w:kern w:val="2"/>
           <w:sz w:val="24"/>
           <w:szCs w:val="24"/>
           <w:lang w:val="pt-BR" w:eastAsia="zh-CN" w:bidi="hi-IN"/>
         </w:rPr>
-        <w:t>ários</w:t>
-      </w:r>
-      <w:r>
-        <w:rPr>
-          <w:rFonts w:ascii="Lucida Sans" w:hAnsi="Lucida Sans"/>
-        </w:rPr>
-        <w:t>):</w:t>
-      </w:r>
-    </w:p>
-    <w:p>
-      <w:pPr>
-        <w:bidi w:val="0"/>
-        <w:ind w:left="720" w:right="0" w:firstLine="0"/>
-        <w:jc w:val="left"/>
-        <w:rPr>
-          <w:rFonts w:ascii="Lucida Sans" w:hAnsi="Lucida Sans"/>
-        </w:rPr>
-      </w:pPr>
-      <w:r>
-        <w:rPr>
-          <w:rFonts w:ascii="Lucida Sans" w:hAnsi="Lucida Sans"/>
-        </w:rPr>
-        <w:t xml:space="preserve"> </w:t>
-      </w:r>
-      <w:r>
-        <w:rPr>
-          <w:rFonts w:ascii="Lucida Sans" w:hAnsi="Lucida Sans"/>
-        </w:rPr>
-        <w:tab/>
-      </w:r>
-      <w:r>
-        <w:rPr>
-          <w:rStyle w:val="9"/>
-          <w:rFonts w:ascii="Lucida Sans" w:hAnsi="Lucida Sans"/>
-          <w:color w:val="168253"/>
-        </w:rPr>
-        <w:t>npm init</w:t>
-      </w:r>
-    </w:p>
-    <w:p>
-      <w:pPr>
+        <w:t>ós isso abra o Eclipse.</w:t>
+      </w:r>
+    </w:p>
+    <w:p>
+      <w:pPr>
+        <w:pStyle w:val="Normal"/>
         <w:numPr>
           <w:ilvl w:val="0"/>
-          <w:numId w:val="2"/>
+          <w:numId w:val="1"/>
         </w:numPr>
         <w:bidi w:val="0"/>
         <w:jc w:val="left"/>
@@ -630,80 +712,414 @@
       </w:pPr>
       <w:r>
         <w:rPr>
-          <w:rFonts w:ascii="Lucida Sans" w:hAnsi="Lucida Sans"/>
-        </w:rPr>
-        <w:t>Depois selecione a vers</w:t>
-      </w:r>
-      <w:r>
-        <w:rPr>
-          <w:rFonts w:ascii="Lucida Sans" w:hAnsi="Lucida Sans" w:eastAsia="NSimSun" w:cs="Lucida Sans"/>
+          <w:rFonts w:eastAsia="NSimSun" w:cs="Lucida Sans" w:ascii="Lucida Sans" w:hAnsi="Lucida Sans"/>
           <w:color w:val="auto"/>
           <w:kern w:val="2"/>
           <w:sz w:val="24"/>
           <w:szCs w:val="24"/>
           <w:lang w:val="pt-BR" w:eastAsia="zh-CN" w:bidi="hi-IN"/>
         </w:rPr>
-        <w:t xml:space="preserve">ão do node que irá utilizar no projeto(no nosso caso será </w:t>
-      </w:r>
-      <w:r>
-        <w:fldChar w:fldCharType="begin"/>
-      </w:r>
-      <w:r>
-        <w:instrText xml:space="preserve"> HYPERLINK "mailto:node@18.17.1" \h </w:instrText>
-      </w:r>
-      <w:r>
-        <w:fldChar w:fldCharType="separate"/>
-      </w:r>
-      <w:r>
-        <w:rPr>
-          <w:rStyle w:val="8"/>
-          <w:rFonts w:ascii="Lucida Sans" w:hAnsi="Lucida Sans" w:eastAsia="NSimSun" w:cs="Lucida Sans"/>
+        <w:t>Vá para o canto superior direito, clique em file → import, na próxima janela procure o diretório maven e selecione Existing Maven Projects.</w:t>
+      </w:r>
+    </w:p>
+    <w:p>
+      <w:pPr>
+        <w:pStyle w:val="Normal"/>
+        <w:bidi w:val="0"/>
+        <w:jc w:val="left"/>
+        <w:rPr>
+          <w:rFonts w:ascii="Lucida Sans" w:hAnsi="Lucida Sans"/>
+        </w:rPr>
+      </w:pPr>
+      <w:r>
+        <w:rPr>
+          <w:rFonts w:ascii="Lucida Sans" w:hAnsi="Lucida Sans"/>
+        </w:rPr>
+      </w:r>
+    </w:p>
+    <w:p>
+      <w:pPr>
+        <w:pStyle w:val="Normal"/>
+        <w:bidi w:val="0"/>
+        <w:jc w:val="left"/>
+        <w:rPr>
+          <w:rFonts w:ascii="Lucida Sans" w:hAnsi="Lucida Sans"/>
+        </w:rPr>
+      </w:pPr>
+      <w:r>
+        <w:rPr>
+          <w:rFonts w:ascii="Lucida Sans" w:hAnsi="Lucida Sans"/>
+        </w:rPr>
+      </w:r>
+    </w:p>
+    <w:p>
+      <w:pPr>
+        <w:pStyle w:val="Normal"/>
+        <w:bidi w:val="0"/>
+        <w:jc w:val="left"/>
+        <w:rPr>
+          <w:rFonts w:ascii="Lucida Sans" w:hAnsi="Lucida Sans"/>
+        </w:rPr>
+      </w:pPr>
+      <w:r>
+        <w:rPr>
+          <w:rFonts w:ascii="Lucida Sans" w:hAnsi="Lucida Sans"/>
+        </w:rPr>
+        <w:drawing>
+          <wp:anchor behindDoc="0" distT="0" distB="0" distL="0" distR="0" simplePos="0" locked="0" layoutInCell="0" allowOverlap="1" relativeHeight="4">
+            <wp:simplePos x="0" y="0"/>
+            <wp:positionH relativeFrom="column">
+              <wp:align>center</wp:align>
+            </wp:positionH>
+            <wp:positionV relativeFrom="paragraph">
+              <wp:posOffset>635</wp:posOffset>
+            </wp:positionV>
+            <wp:extent cx="5653405" cy="5105400"/>
+            <wp:effectExtent l="0" t="0" r="0" b="0"/>
+            <wp:wrapSquare wrapText="largest"/>
+            <wp:docPr id="3" name="Imagem1" descr=""/>
+            <wp:cNvGraphicFramePr>
+              <a:graphicFrameLocks xmlns:a="http://schemas.openxmlformats.org/drawingml/2006/main" noChangeAspect="1"/>
+            </wp:cNvGraphicFramePr>
+            <a:graphic xmlns:a="http://schemas.openxmlformats.org/drawingml/2006/main">
+              <a:graphicData uri="http://schemas.openxmlformats.org/drawingml/2006/picture">
+                <pic:pic xmlns:pic="http://schemas.openxmlformats.org/drawingml/2006/picture">
+                  <pic:nvPicPr>
+                    <pic:cNvPr id="3" name="Imagem1" descr=""/>
+                    <pic:cNvPicPr>
+                      <a:picLocks noChangeAspect="1" noChangeArrowheads="1"/>
+                    </pic:cNvPicPr>
+                  </pic:nvPicPr>
+                  <pic:blipFill>
+                    <a:blip r:embed="rId5"/>
+                    <a:stretch>
+                      <a:fillRect/>
+                    </a:stretch>
+                  </pic:blipFill>
+                  <pic:spPr bwMode="auto">
+                    <a:xfrm>
+                      <a:off x="0" y="0"/>
+                      <a:ext cx="5653405" cy="5105400"/>
+                    </a:xfrm>
+                    <a:prstGeom prst="rect">
+                      <a:avLst/>
+                    </a:prstGeom>
+                  </pic:spPr>
+                </pic:pic>
+              </a:graphicData>
+            </a:graphic>
+          </wp:anchor>
+        </w:drawing>
+      </w:r>
+    </w:p>
+    <w:p>
+      <w:pPr>
+        <w:pStyle w:val="Normal"/>
+        <w:numPr>
+          <w:ilvl w:val="0"/>
+          <w:numId w:val="1"/>
+        </w:numPr>
+        <w:bidi w:val="0"/>
+        <w:jc w:val="left"/>
+        <w:rPr/>
+      </w:pPr>
+      <w:r>
+        <w:rPr/>
+        <w:t xml:space="preserve"> </w:t>
+      </w:r>
+      <w:r>
+        <w:rPr>
+          <w:rFonts w:ascii="Lucida Sans" w:hAnsi="Lucida Sans"/>
+        </w:rPr>
+        <w:t xml:space="preserve">Clique em browser, selecione a pasta do projeto spring, clique em finish e pronto. </w:t>
+      </w:r>
+    </w:p>
+    <w:p>
+      <w:pPr>
+        <w:pStyle w:val="Normal"/>
+        <w:bidi w:val="0"/>
+        <w:jc w:val="left"/>
+        <w:rPr/>
+      </w:pPr>
+      <w:r>
+        <w:rPr/>
+      </w:r>
+    </w:p>
+    <w:p>
+      <w:pPr>
+        <w:pStyle w:val="Normal"/>
+        <w:bidi w:val="0"/>
+        <w:jc w:val="left"/>
+        <w:rPr>
+          <w:rFonts w:ascii="Arial Black" w:hAnsi="Arial Black"/>
+          <w:color w:val="55308D"/>
+        </w:rPr>
+      </w:pPr>
+      <w:r>
+        <w:rPr>
+          <w:rFonts w:ascii="Arial Black" w:hAnsi="Arial Black"/>
+          <w:color w:val="55308D"/>
+        </w:rPr>
+        <w:t xml:space="preserve">Criar um projeto Svelte </w:t>
+      </w:r>
+    </w:p>
+    <w:p>
+      <w:pPr>
+        <w:pStyle w:val="Normal"/>
+        <w:bidi w:val="0"/>
+        <w:jc w:val="left"/>
+        <w:rPr>
+          <w:rFonts w:ascii="Arial Black" w:hAnsi="Arial Black"/>
+          <w:color w:val="55308D"/>
+        </w:rPr>
+      </w:pPr>
+      <w:r>
+        <w:rPr>
+          <w:rFonts w:ascii="Arial Black" w:hAnsi="Arial Black"/>
+          <w:color w:val="55308D"/>
+        </w:rPr>
+      </w:r>
+    </w:p>
+    <w:p>
+      <w:pPr>
+        <w:pStyle w:val="Normal"/>
+        <w:numPr>
+          <w:ilvl w:val="0"/>
+          <w:numId w:val="2"/>
+        </w:numPr>
+        <w:bidi w:val="0"/>
+        <w:jc w:val="left"/>
+        <w:rPr>
+          <w:rFonts w:ascii="Lucida Sans" w:hAnsi="Lucida Sans"/>
+        </w:rPr>
+      </w:pPr>
+      <w:r>
+        <w:rPr>
+          <w:rFonts w:ascii="Lucida Sans" w:hAnsi="Lucida Sans"/>
+        </w:rPr>
+        <w:t>Abra o terminal, pressionando Ctrl+Alt+T</w:t>
+      </w:r>
+    </w:p>
+    <w:p>
+      <w:pPr>
+        <w:pStyle w:val="Normal"/>
+        <w:numPr>
+          <w:ilvl w:val="0"/>
+          <w:numId w:val="2"/>
+        </w:numPr>
+        <w:bidi w:val="0"/>
+        <w:jc w:val="left"/>
+        <w:rPr>
+          <w:rFonts w:ascii="Lucidas sans" w:hAnsi="Lucidas sans"/>
+        </w:rPr>
+      </w:pPr>
+      <w:r>
+        <w:rPr>
+          <w:rFonts w:ascii="Lucidas sans" w:hAnsi="Lucidas sans"/>
+        </w:rPr>
+        <w:t>V</w:t>
+      </w:r>
+      <w:r>
+        <w:rPr>
+          <w:rFonts w:eastAsia="NSimSun" w:cs="Lucida Sans" w:ascii="Lucidas sans" w:hAnsi="Lucidas sans"/>
           <w:color w:val="auto"/>
           <w:kern w:val="2"/>
           <w:sz w:val="24"/>
           <w:szCs w:val="24"/>
           <w:lang w:val="pt-BR" w:eastAsia="zh-CN" w:bidi="hi-IN"/>
         </w:rPr>
-        <w:t>node@18.17.1</w:t>
-      </w:r>
-      <w:r>
-        <w:rPr>
-          <w:rStyle w:val="8"/>
-          <w:rFonts w:ascii="Lucida Sans" w:hAnsi="Lucida Sans" w:eastAsia="NSimSun" w:cs="Lucida Sans"/>
+        <w:t xml:space="preserve">á para a pasta </w:t>
+      </w:r>
+      <w:r>
+        <w:rPr>
+          <w:rFonts w:eastAsia="NSimSun" w:cs="Lucida Sans" w:ascii="Lucida Sans" w:hAnsi="Lucida Sans"/>
           <w:color w:val="auto"/>
           <w:kern w:val="2"/>
           <w:sz w:val="24"/>
           <w:szCs w:val="24"/>
           <w:lang w:val="pt-BR" w:eastAsia="zh-CN" w:bidi="hi-IN"/>
         </w:rPr>
-        <w:fldChar w:fldCharType="end"/>
-      </w:r>
-      <w:r>
-        <w:rPr>
-          <w:rFonts w:ascii="Lucida Sans" w:hAnsi="Lucida Sans" w:eastAsia="NSimSun" w:cs="Lucida Sans"/>
+        <w:t>“</w:t>
+      </w:r>
+      <w:bookmarkStart w:id="6" w:name="__DdeLink__75_25614749472"/>
+      <w:r>
+        <w:rPr>
+          <w:rFonts w:eastAsia="NSimSun" w:cs="Lucida Sans" w:ascii="Lucida Sans" w:hAnsi="Lucida Sans"/>
           <w:color w:val="auto"/>
           <w:kern w:val="2"/>
           <w:sz w:val="24"/>
           <w:szCs w:val="24"/>
           <w:lang w:val="pt-BR" w:eastAsia="zh-CN" w:bidi="hi-IN"/>
         </w:rPr>
+        <w:t>c</w:t>
+      </w:r>
+      <w:r>
+        <w:rPr>
+          <w:rFonts w:eastAsia="NSimSun" w:cs="Lucida Sans" w:ascii="Lucida Sans;serif" w:hAnsi="Lucida Sans;serif"/>
+          <w:b w:val="false"/>
+          <w:bCs w:val="false"/>
+          <w:color w:val="auto"/>
+          <w:kern w:val="2"/>
+          <w:sz w:val="24"/>
+          <w:szCs w:val="24"/>
+          <w:lang w:val="pt-BR" w:eastAsia="zh-CN" w:bidi="hi-IN"/>
+        </w:rPr>
+        <w:t>ontrole-emprestimo-chaves</w:t>
+      </w:r>
+      <w:bookmarkEnd w:id="6"/>
+      <w:r>
+        <w:rPr>
+          <w:rFonts w:eastAsia="NSimSun" w:cs="Lucida Sans" w:ascii="Lucida Sans;serif" w:hAnsi="Lucida Sans;serif"/>
+          <w:b w:val="false"/>
+          <w:bCs w:val="false"/>
+          <w:color w:val="auto"/>
+          <w:kern w:val="2"/>
+          <w:sz w:val="24"/>
+          <w:szCs w:val="24"/>
+          <w:lang w:val="pt-BR" w:eastAsia="zh-CN" w:bidi="hi-IN"/>
+        </w:rPr>
+        <w:t>”</w:t>
+      </w:r>
+    </w:p>
+    <w:p>
+      <w:pPr>
+        <w:pStyle w:val="Normal"/>
+        <w:numPr>
+          <w:ilvl w:val="0"/>
+          <w:numId w:val="2"/>
+        </w:numPr>
+        <w:bidi w:val="0"/>
+        <w:jc w:val="left"/>
+        <w:rPr>
+          <w:rFonts w:ascii="Lucida Sans" w:hAnsi="Lucida Sans"/>
+        </w:rPr>
+      </w:pPr>
+      <w:r>
+        <w:rPr>
+          <w:rFonts w:ascii="Lucida Sans" w:hAnsi="Lucida Sans"/>
+        </w:rPr>
+        <w:t>Após isso inicie o projeto com o comando(Preencha os campos se necess</w:t>
+      </w:r>
+      <w:r>
+        <w:rPr>
+          <w:rFonts w:eastAsia="NSimSun" w:cs="Lucida Sans" w:ascii="Lucida Sans" w:hAnsi="Lucida Sans"/>
+          <w:color w:val="auto"/>
+          <w:kern w:val="2"/>
+          <w:sz w:val="24"/>
+          <w:szCs w:val="24"/>
+          <w:lang w:val="pt-BR" w:eastAsia="zh-CN" w:bidi="hi-IN"/>
+        </w:rPr>
+        <w:t>ários</w:t>
+      </w:r>
+      <w:r>
+        <w:rPr>
+          <w:rFonts w:ascii="Lucida Sans" w:hAnsi="Lucida Sans"/>
+        </w:rPr>
+        <w:t>):</w:t>
+      </w:r>
+    </w:p>
+    <w:p>
+      <w:pPr>
+        <w:pStyle w:val="Normal"/>
+        <w:bidi w:val="0"/>
+        <w:ind w:left="720" w:right="0" w:hanging="0"/>
+        <w:jc w:val="left"/>
+        <w:rPr>
+          <w:rFonts w:ascii="Lucida Sans" w:hAnsi="Lucida Sans"/>
+        </w:rPr>
+      </w:pPr>
+      <w:r>
+        <w:rPr>
+          <w:rFonts w:ascii="Lucida Sans" w:hAnsi="Lucida Sans"/>
+        </w:rPr>
+        <w:t xml:space="preserve"> </w:t>
+      </w:r>
+      <w:r>
+        <w:rPr>
+          <w:rFonts w:ascii="Lucida Sans" w:hAnsi="Lucida Sans"/>
+        </w:rPr>
+        <w:tab/>
+      </w:r>
+      <w:r>
+        <w:rPr>
+          <w:rStyle w:val="Textoorigem"/>
+          <w:rFonts w:ascii="Lucida Sans" w:hAnsi="Lucida Sans"/>
+          <w:color w:val="168253"/>
+        </w:rPr>
+        <w:t>npm init</w:t>
+      </w:r>
+    </w:p>
+    <w:p>
+      <w:pPr>
+        <w:pStyle w:val="Normal"/>
+        <w:numPr>
+          <w:ilvl w:val="0"/>
+          <w:numId w:val="2"/>
+        </w:numPr>
+        <w:bidi w:val="0"/>
+        <w:jc w:val="left"/>
+        <w:rPr>
+          <w:rFonts w:ascii="Lucida Sans" w:hAnsi="Lucida Sans"/>
+        </w:rPr>
+      </w:pPr>
+      <w:r>
+        <w:rPr>
+          <w:rFonts w:ascii="Lucida Sans" w:hAnsi="Lucida Sans"/>
+        </w:rPr>
+        <w:t>Depois selecione a vers</w:t>
+      </w:r>
+      <w:r>
+        <w:rPr>
+          <w:rFonts w:eastAsia="NSimSun" w:cs="Lucida Sans" w:ascii="Lucida Sans" w:hAnsi="Lucida Sans"/>
+          <w:color w:val="auto"/>
+          <w:kern w:val="2"/>
+          <w:sz w:val="24"/>
+          <w:szCs w:val="24"/>
+          <w:lang w:val="pt-BR" w:eastAsia="zh-CN" w:bidi="hi-IN"/>
+        </w:rPr>
+        <w:t xml:space="preserve">ão do node que irá utilizar no projeto(no nosso caso será </w:t>
+      </w:r>
+      <w:hyperlink r:id="rId6">
+        <w:r>
+          <w:rPr>
+            <w:rStyle w:val="LigaodeInternet"/>
+            <w:rFonts w:eastAsia="NSimSun" w:cs="Lucida Sans" w:ascii="Lucida Sans" w:hAnsi="Lucida Sans"/>
+            <w:color w:val="auto"/>
+            <w:kern w:val="2"/>
+            <w:sz w:val="24"/>
+            <w:szCs w:val="24"/>
+            <w:lang w:val="pt-BR" w:eastAsia="zh-CN" w:bidi="hi-IN"/>
+          </w:rPr>
+          <w:t>node@18.17.1</w:t>
+        </w:r>
+      </w:hyperlink>
+      <w:r>
+        <w:rPr>
+          <w:rFonts w:eastAsia="NSimSun" w:cs="Lucida Sans" w:ascii="Lucida Sans" w:hAnsi="Lucida Sans"/>
+          <w:color w:val="auto"/>
+          <w:kern w:val="2"/>
+          <w:sz w:val="24"/>
+          <w:szCs w:val="24"/>
+          <w:lang w:val="pt-BR" w:eastAsia="zh-CN" w:bidi="hi-IN"/>
+        </w:rPr>
         <w:t>)</w:t>
       </w:r>
     </w:p>
     <w:p>
       <w:pPr>
-        <w:bidi w:val="0"/>
-        <w:ind w:left="1440" w:right="0" w:firstLine="0"/>
+        <w:pStyle w:val="Normal"/>
+        <w:bidi w:val="0"/>
+        <w:ind w:left="1440" w:right="0" w:hanging="0"/>
         <w:jc w:val="left"/>
         <w:rPr>
           <w:rFonts w:ascii="Lucida Sans" w:hAnsi="Lucida Sans"/>
           <w:color w:val="168253"/>
         </w:rPr>
       </w:pPr>
-      <w:bookmarkStart w:id="0" w:name="__DdeLink__157_20435198211"/>
-      <w:r>
-        <w:rPr>
-          <w:rFonts w:ascii="Lucida Sans" w:hAnsi="Lucida Sans" w:eastAsia="NSimSun" w:cs="Lucida Sans"/>
+      <w:bookmarkStart w:id="7" w:name="__DdeLink__157_20435198211"/>
+      <w:r>
+        <w:rPr>
+          <w:rFonts w:eastAsia="NSimSun" w:cs="Lucida Sans" w:ascii="Lucida Sans" w:hAnsi="Lucida Sans"/>
           <w:color w:val="168253"/>
           <w:kern w:val="2"/>
           <w:sz w:val="24"/>
@@ -714,8 +1130,8 @@
       </w:r>
       <w:r>
         <w:rPr>
-          <w:rStyle w:val="8"/>
-          <w:rFonts w:ascii="Lucida Sans" w:hAnsi="Lucida Sans" w:eastAsia="NSimSun" w:cs="Lucida Sans"/>
+          <w:rStyle w:val="LigaodeInternet"/>
+          <w:rFonts w:eastAsia="NSimSun" w:cs="Lucida Sans" w:ascii="Lucida Sans" w:hAnsi="Lucida Sans"/>
           <w:color w:val="168253"/>
           <w:kern w:val="2"/>
           <w:sz w:val="24"/>
@@ -724,10 +1140,11 @@
         </w:rPr>
         <w:t>node@18.17.1</w:t>
       </w:r>
-      <w:bookmarkEnd w:id="0"/>
-    </w:p>
-    <w:p>
-      <w:pPr>
+      <w:bookmarkEnd w:id="7"/>
+    </w:p>
+    <w:p>
+      <w:pPr>
+        <w:pStyle w:val="Normal"/>
         <w:numPr>
           <w:ilvl w:val="0"/>
           <w:numId w:val="3"/>
@@ -747,8 +1164,9 @@
     </w:p>
     <w:p>
       <w:pPr>
-        <w:bidi w:val="0"/>
-        <w:ind w:left="720" w:right="0" w:firstLine="0"/>
+        <w:pStyle w:val="Normal"/>
+        <w:bidi w:val="0"/>
+        <w:ind w:left="720" w:right="0" w:hanging="0"/>
         <w:jc w:val="left"/>
         <w:rPr>
           <w:rFonts w:ascii="Lucida Sans" w:hAnsi="Lucida Sans"/>
@@ -765,6 +1183,7 @@
     </w:p>
     <w:p>
       <w:pPr>
+        <w:pStyle w:val="Normal"/>
         <w:numPr>
           <w:ilvl w:val="0"/>
           <w:numId w:val="3"/>
@@ -784,10 +1203,10 @@
       <w:r>
         <w:rPr>
           <w:rFonts w:ascii="Lucida Sans" w:hAnsi="Lucida Sans"/>
-          <w:b w:val="0"/>
-          <w:bCs w:val="0"/>
-        </w:rPr>
-        <w:t>Controle de empréstimo de chaves</w:t>
+          <w:b w:val="false"/>
+          <w:bCs w:val="false"/>
+        </w:rPr>
+        <w:t>frontend</w:t>
       </w:r>
       <w:r>
         <w:rPr>
@@ -798,8 +1217,9 @@
     </w:p>
     <w:p>
       <w:pPr>
-        <w:bidi w:val="0"/>
-        <w:ind w:left="720" w:right="0" w:firstLine="0"/>
+        <w:pStyle w:val="Normal"/>
+        <w:bidi w:val="0"/>
+        <w:ind w:left="720" w:right="0" w:hanging="0"/>
         <w:jc w:val="left"/>
         <w:rPr>
           <w:rFonts w:ascii="Lucida Sans" w:hAnsi="Lucida Sans"/>
@@ -816,6 +1236,7 @@
     </w:p>
     <w:p>
       <w:pPr>
+        <w:pStyle w:val="Normal"/>
         <w:numPr>
           <w:ilvl w:val="0"/>
           <w:numId w:val="3"/>
@@ -834,624 +1255,743 @@
       </w:r>
     </w:p>
     <w:sectPr>
+      <w:type w:val="nextPage"/>
       <w:pgSz w:w="11906" w:h="16838"/>
-      <w:pgMar w:top="1134" w:right="1134" w:bottom="1134" w:left="1134" w:header="0" w:footer="0" w:gutter="0"/>
+      <w:pgMar w:left="1134" w:right="1134" w:gutter="0" w:header="0" w:top="1134" w:footer="0" w:bottom="1134"/>
       <w:pgNumType w:fmt="decimal"/>
-      <w:cols w:space="720" w:num="1"/>
-      <w:formProt w:val="0"/>
-      <w:docGrid w:linePitch="312" w:charSpace="-6145"/>
+      <w:formProt w:val="false"/>
+      <w:textDirection w:val="lrTb"/>
+      <w:docGrid w:type="default" w:linePitch="312" w:charSpace="0"/>
     </w:sectPr>
   </w:body>
 </w:document>
 </file>
 
 <file path=word/numbering.xml><?xml version="1.0" encoding="utf-8"?>
-<w:numbering xmlns:wpc="http://schemas.microsoft.com/office/word/2010/wordprocessingCanvas" xmlns:mc="http://schemas.openxmlformats.org/markup-compatibility/2006" xmlns:o="urn:schemas-microsoft-com:office:office" xmlns:r="http://schemas.openxmlformats.org/officeDocument/2006/relationships" xmlns:m="http://schemas.openxmlformats.org/officeDocument/2006/math" xmlns:v="urn:schemas-microsoft-com:vml" xmlns:wp14="http://schemas.microsoft.com/office/word/2010/wordprocessingDrawing" xmlns:wp="http://schemas.openxmlformats.org/drawingml/2006/wordprocessingDrawing" xmlns:w10="urn:schemas-microsoft-com:office:word" xmlns:w="http://schemas.openxmlformats.org/wordprocessingml/2006/main" xmlns:w14="http://schemas.microsoft.com/office/word/2010/wordml" xmlns:wpg="http://schemas.microsoft.com/office/word/2010/wordprocessingGroup" xmlns:wpi="http://schemas.microsoft.com/office/word/2010/wordprocessingInk" xmlns:wne="http://schemas.microsoft.com/office/word/2006/wordml" xmlns:wps="http://schemas.microsoft.com/office/word/2010/wordprocessingShape" xmlns:wpsCustomData="http://www.wps.cn/officeDocument/2013/wpsCustomData" mc:Ignorable="w14 wp14">
-  <w:abstractNum w:abstractNumId="0">
-    <w:nsid w:val="CF092B84"/>
-    <w:multiLevelType w:val="multilevel"/>
-    <w:tmpl w:val="CF092B84"/>
-    <w:lvl w:ilvl="0" w:tentative="0">
+<w:numbering xmlns:w="http://schemas.openxmlformats.org/wordprocessingml/2006/main" xmlns:o="urn:schemas-microsoft-com:office:office" xmlns:r="http://schemas.openxmlformats.org/officeDocument/2006/relationships" xmlns:v="urn:schemas-microsoft-com:vml" xmlns:mc="http://schemas.openxmlformats.org/markup-compatibility/2006" xmlns:w14="http://schemas.microsoft.com/office/word/2010/wordml" mc:Ignorable="w14">
+  <w:abstractNum w:abstractNumId="1">
+    <w:lvl w:ilvl="0">
       <w:start w:val="1"/>
       <w:numFmt w:val="bullet"/>
       <w:lvlText w:val=""/>
       <w:lvlJc w:val="left"/>
       <w:pPr>
         <w:tabs>
-          <w:tab w:val="left" w:pos="720"/>
+          <w:tab w:val="num" w:pos="720"/>
         </w:tabs>
         <w:ind w:left="720" w:hanging="360"/>
       </w:pPr>
       <w:rPr>
-        <w:rFonts w:hint="default" w:ascii="Symbol" w:hAnsi="Symbol" w:cs="Symbol"/>
-      </w:rPr>
-    </w:lvl>
-    <w:lvl w:ilvl="1" w:tentative="0">
+        <w:rFonts w:ascii="Symbol" w:hAnsi="Symbol" w:cs="Symbol" w:hint="default"/>
+      </w:rPr>
+    </w:lvl>
+    <w:lvl w:ilvl="1">
       <w:start w:val="1"/>
       <w:numFmt w:val="bullet"/>
       <w:lvlText w:val="◦"/>
       <w:lvlJc w:val="left"/>
       <w:pPr>
         <w:tabs>
-          <w:tab w:val="left" w:pos="1080"/>
+          <w:tab w:val="num" w:pos="1080"/>
         </w:tabs>
         <w:ind w:left="1080" w:hanging="360"/>
       </w:pPr>
       <w:rPr>
-        <w:rFonts w:hint="default" w:ascii="OpenSymbol" w:hAnsi="OpenSymbol" w:cs="OpenSymbol"/>
-      </w:rPr>
-    </w:lvl>
-    <w:lvl w:ilvl="2" w:tentative="0">
+        <w:rFonts w:ascii="OpenSymbol" w:hAnsi="OpenSymbol" w:cs="OpenSymbol" w:hint="default"/>
+      </w:rPr>
+    </w:lvl>
+    <w:lvl w:ilvl="2">
       <w:start w:val="1"/>
       <w:numFmt w:val="bullet"/>
       <w:lvlText w:val="▪"/>
       <w:lvlJc w:val="left"/>
       <w:pPr>
         <w:tabs>
-          <w:tab w:val="left" w:pos="1440"/>
+          <w:tab w:val="num" w:pos="1440"/>
         </w:tabs>
         <w:ind w:left="1440" w:hanging="360"/>
       </w:pPr>
       <w:rPr>
-        <w:rFonts w:hint="default" w:ascii="OpenSymbol" w:hAnsi="OpenSymbol" w:cs="OpenSymbol"/>
-      </w:rPr>
-    </w:lvl>
-    <w:lvl w:ilvl="3" w:tentative="0">
+        <w:rFonts w:ascii="OpenSymbol" w:hAnsi="OpenSymbol" w:cs="OpenSymbol" w:hint="default"/>
+      </w:rPr>
+    </w:lvl>
+    <w:lvl w:ilvl="3">
       <w:start w:val="1"/>
       <w:numFmt w:val="bullet"/>
       <w:lvlText w:val=""/>
       <w:lvlJc w:val="left"/>
       <w:pPr>
         <w:tabs>
-          <w:tab w:val="left" w:pos="1800"/>
+          <w:tab w:val="num" w:pos="1800"/>
         </w:tabs>
         <w:ind w:left="1800" w:hanging="360"/>
       </w:pPr>
       <w:rPr>
-        <w:rFonts w:hint="default" w:ascii="Symbol" w:hAnsi="Symbol" w:cs="Symbol"/>
-      </w:rPr>
-    </w:lvl>
-    <w:lvl w:ilvl="4" w:tentative="0">
+        <w:rFonts w:ascii="Symbol" w:hAnsi="Symbol" w:cs="Symbol" w:hint="default"/>
+      </w:rPr>
+    </w:lvl>
+    <w:lvl w:ilvl="4">
       <w:start w:val="1"/>
       <w:numFmt w:val="bullet"/>
       <w:lvlText w:val="◦"/>
       <w:lvlJc w:val="left"/>
       <w:pPr>
         <w:tabs>
-          <w:tab w:val="left" w:pos="2160"/>
+          <w:tab w:val="num" w:pos="2160"/>
         </w:tabs>
         <w:ind w:left="2160" w:hanging="360"/>
       </w:pPr>
       <w:rPr>
-        <w:rFonts w:hint="default" w:ascii="OpenSymbol" w:hAnsi="OpenSymbol" w:cs="OpenSymbol"/>
-      </w:rPr>
-    </w:lvl>
-    <w:lvl w:ilvl="5" w:tentative="0">
+        <w:rFonts w:ascii="OpenSymbol" w:hAnsi="OpenSymbol" w:cs="OpenSymbol" w:hint="default"/>
+      </w:rPr>
+    </w:lvl>
+    <w:lvl w:ilvl="5">
       <w:start w:val="1"/>
       <w:numFmt w:val="bullet"/>
       <w:lvlText w:val="▪"/>
       <w:lvlJc w:val="left"/>
       <w:pPr>
         <w:tabs>
-          <w:tab w:val="left" w:pos="2520"/>
+          <w:tab w:val="num" w:pos="2520"/>
         </w:tabs>
         <w:ind w:left="2520" w:hanging="360"/>
       </w:pPr>
       <w:rPr>
-        <w:rFonts w:hint="default" w:ascii="OpenSymbol" w:hAnsi="OpenSymbol" w:cs="OpenSymbol"/>
-      </w:rPr>
-    </w:lvl>
-    <w:lvl w:ilvl="6" w:tentative="0">
+        <w:rFonts w:ascii="OpenSymbol" w:hAnsi="OpenSymbol" w:cs="OpenSymbol" w:hint="default"/>
+      </w:rPr>
+    </w:lvl>
+    <w:lvl w:ilvl="6">
       <w:start w:val="1"/>
       <w:numFmt w:val="bullet"/>
       <w:lvlText w:val=""/>
       <w:lvlJc w:val="left"/>
       <w:pPr>
         <w:tabs>
-          <w:tab w:val="left" w:pos="2880"/>
+          <w:tab w:val="num" w:pos="2880"/>
         </w:tabs>
         <w:ind w:left="2880" w:hanging="360"/>
       </w:pPr>
       <w:rPr>
-        <w:rFonts w:hint="default" w:ascii="Symbol" w:hAnsi="Symbol" w:cs="Symbol"/>
-      </w:rPr>
-    </w:lvl>
-    <w:lvl w:ilvl="7" w:tentative="0">
+        <w:rFonts w:ascii="Symbol" w:hAnsi="Symbol" w:cs="Symbol" w:hint="default"/>
+      </w:rPr>
+    </w:lvl>
+    <w:lvl w:ilvl="7">
       <w:start w:val="1"/>
       <w:numFmt w:val="bullet"/>
       <w:lvlText w:val="◦"/>
       <w:lvlJc w:val="left"/>
       <w:pPr>
         <w:tabs>
-          <w:tab w:val="left" w:pos="3240"/>
+          <w:tab w:val="num" w:pos="3240"/>
         </w:tabs>
         <w:ind w:left="3240" w:hanging="360"/>
       </w:pPr>
       <w:rPr>
-        <w:rFonts w:hint="default" w:ascii="OpenSymbol" w:hAnsi="OpenSymbol" w:cs="OpenSymbol"/>
-      </w:rPr>
-    </w:lvl>
-    <w:lvl w:ilvl="8" w:tentative="0">
+        <w:rFonts w:ascii="OpenSymbol" w:hAnsi="OpenSymbol" w:cs="OpenSymbol" w:hint="default"/>
+      </w:rPr>
+    </w:lvl>
+    <w:lvl w:ilvl="8">
       <w:start w:val="1"/>
       <w:numFmt w:val="bullet"/>
       <w:lvlText w:val="▪"/>
       <w:lvlJc w:val="left"/>
       <w:pPr>
         <w:tabs>
-          <w:tab w:val="left" w:pos="3600"/>
+          <w:tab w:val="num" w:pos="3600"/>
         </w:tabs>
         <w:ind w:left="3600" w:hanging="360"/>
       </w:pPr>
       <w:rPr>
-        <w:rFonts w:hint="default" w:ascii="OpenSymbol" w:hAnsi="OpenSymbol" w:cs="OpenSymbol"/>
-      </w:rPr>
-    </w:lvl>
-  </w:abstractNum>
-  <w:abstractNum w:abstractNumId="1">
-    <w:nsid w:val="0053208E"/>
-    <w:multiLevelType w:val="multilevel"/>
-    <w:tmpl w:val="0053208E"/>
-    <w:lvl w:ilvl="0" w:tentative="0">
-      <w:start w:val="1"/>
-      <w:numFmt w:val="bullet"/>
-      <w:lvlText w:val=""/>
-      <w:lvlJc w:val="left"/>
-      <w:pPr>
-        <w:tabs>
-          <w:tab w:val="left" w:pos="720"/>
-        </w:tabs>
-        <w:ind w:left="720" w:hanging="360"/>
-      </w:pPr>
-      <w:rPr>
-        <w:rFonts w:hint="default" w:ascii="Symbol" w:hAnsi="Symbol" w:cs="Symbol"/>
-      </w:rPr>
-    </w:lvl>
-    <w:lvl w:ilvl="1" w:tentative="0">
-      <w:start w:val="1"/>
-      <w:numFmt w:val="bullet"/>
-      <w:lvlText w:val="◦"/>
-      <w:lvlJc w:val="left"/>
-      <w:pPr>
-        <w:tabs>
-          <w:tab w:val="left" w:pos="1080"/>
-        </w:tabs>
-        <w:ind w:left="1080" w:hanging="360"/>
-      </w:pPr>
-      <w:rPr>
-        <w:rFonts w:hint="default" w:ascii="OpenSymbol" w:hAnsi="OpenSymbol" w:cs="OpenSymbol"/>
-      </w:rPr>
-    </w:lvl>
-    <w:lvl w:ilvl="2" w:tentative="0">
-      <w:start w:val="1"/>
-      <w:numFmt w:val="bullet"/>
-      <w:lvlText w:val="▪"/>
-      <w:lvlJc w:val="left"/>
-      <w:pPr>
-        <w:tabs>
-          <w:tab w:val="left" w:pos="1440"/>
-        </w:tabs>
-        <w:ind w:left="1440" w:hanging="360"/>
-      </w:pPr>
-      <w:rPr>
-        <w:rFonts w:hint="default" w:ascii="OpenSymbol" w:hAnsi="OpenSymbol" w:cs="OpenSymbol"/>
-      </w:rPr>
-    </w:lvl>
-    <w:lvl w:ilvl="3" w:tentative="0">
-      <w:start w:val="1"/>
-      <w:numFmt w:val="bullet"/>
-      <w:lvlText w:val=""/>
-      <w:lvlJc w:val="left"/>
-      <w:pPr>
-        <w:tabs>
-          <w:tab w:val="left" w:pos="1800"/>
-        </w:tabs>
-        <w:ind w:left="1800" w:hanging="360"/>
-      </w:pPr>
-      <w:rPr>
-        <w:rFonts w:hint="default" w:ascii="Symbol" w:hAnsi="Symbol" w:cs="Symbol"/>
-      </w:rPr>
-    </w:lvl>
-    <w:lvl w:ilvl="4" w:tentative="0">
-      <w:start w:val="1"/>
-      <w:numFmt w:val="bullet"/>
-      <w:lvlText w:val="◦"/>
-      <w:lvlJc w:val="left"/>
-      <w:pPr>
-        <w:tabs>
-          <w:tab w:val="left" w:pos="2160"/>
-        </w:tabs>
-        <w:ind w:left="2160" w:hanging="360"/>
-      </w:pPr>
-      <w:rPr>
-        <w:rFonts w:hint="default" w:ascii="OpenSymbol" w:hAnsi="OpenSymbol" w:cs="OpenSymbol"/>
-      </w:rPr>
-    </w:lvl>
-    <w:lvl w:ilvl="5" w:tentative="0">
-      <w:start w:val="1"/>
-      <w:numFmt w:val="bullet"/>
-      <w:lvlText w:val="▪"/>
-      <w:lvlJc w:val="left"/>
-      <w:pPr>
-        <w:tabs>
-          <w:tab w:val="left" w:pos="2520"/>
-        </w:tabs>
-        <w:ind w:left="2520" w:hanging="360"/>
-      </w:pPr>
-      <w:rPr>
-        <w:rFonts w:hint="default" w:ascii="OpenSymbol" w:hAnsi="OpenSymbol" w:cs="OpenSymbol"/>
-      </w:rPr>
-    </w:lvl>
-    <w:lvl w:ilvl="6" w:tentative="0">
-      <w:start w:val="1"/>
-      <w:numFmt w:val="bullet"/>
-      <w:lvlText w:val=""/>
-      <w:lvlJc w:val="left"/>
-      <w:pPr>
-        <w:tabs>
-          <w:tab w:val="left" w:pos="2880"/>
-        </w:tabs>
-        <w:ind w:left="2880" w:hanging="360"/>
-      </w:pPr>
-      <w:rPr>
-        <w:rFonts w:hint="default" w:ascii="Symbol" w:hAnsi="Symbol" w:cs="Symbol"/>
-      </w:rPr>
-    </w:lvl>
-    <w:lvl w:ilvl="7" w:tentative="0">
-      <w:start w:val="1"/>
-      <w:numFmt w:val="bullet"/>
-      <w:lvlText w:val="◦"/>
-      <w:lvlJc w:val="left"/>
-      <w:pPr>
-        <w:tabs>
-          <w:tab w:val="left" w:pos="3240"/>
-        </w:tabs>
-        <w:ind w:left="3240" w:hanging="360"/>
-      </w:pPr>
-      <w:rPr>
-        <w:rFonts w:hint="default" w:ascii="OpenSymbol" w:hAnsi="OpenSymbol" w:cs="OpenSymbol"/>
-      </w:rPr>
-    </w:lvl>
-    <w:lvl w:ilvl="8" w:tentative="0">
-      <w:start w:val="1"/>
-      <w:numFmt w:val="bullet"/>
-      <w:lvlText w:val="▪"/>
-      <w:lvlJc w:val="left"/>
-      <w:pPr>
-        <w:tabs>
-          <w:tab w:val="left" w:pos="3600"/>
-        </w:tabs>
-        <w:ind w:left="3600" w:hanging="360"/>
-      </w:pPr>
-      <w:rPr>
-        <w:rFonts w:hint="default" w:ascii="OpenSymbol" w:hAnsi="OpenSymbol" w:cs="OpenSymbol"/>
+        <w:rFonts w:ascii="OpenSymbol" w:hAnsi="OpenSymbol" w:cs="OpenSymbol" w:hint="default"/>
       </w:rPr>
     </w:lvl>
   </w:abstractNum>
   <w:abstractNum w:abstractNumId="2">
-    <w:nsid w:val="59ADCABA"/>
-    <w:multiLevelType w:val="multilevel"/>
-    <w:tmpl w:val="59ADCABA"/>
-    <w:lvl w:ilvl="0" w:tentative="0">
+    <w:lvl w:ilvl="0">
       <w:start w:val="1"/>
       <w:numFmt w:val="bullet"/>
       <w:lvlText w:val=""/>
       <w:lvlJc w:val="left"/>
       <w:pPr>
         <w:tabs>
-          <w:tab w:val="left" w:pos="720"/>
+          <w:tab w:val="num" w:pos="720"/>
         </w:tabs>
         <w:ind w:left="720" w:hanging="360"/>
       </w:pPr>
       <w:rPr>
-        <w:rFonts w:hint="default" w:ascii="Symbol" w:hAnsi="Symbol" w:cs="Symbol"/>
-      </w:rPr>
-    </w:lvl>
-    <w:lvl w:ilvl="1" w:tentative="0">
+        <w:rFonts w:ascii="Symbol" w:hAnsi="Symbol" w:cs="Symbol" w:hint="default"/>
+      </w:rPr>
+    </w:lvl>
+    <w:lvl w:ilvl="1">
       <w:start w:val="1"/>
       <w:numFmt w:val="bullet"/>
       <w:lvlText w:val="◦"/>
       <w:lvlJc w:val="left"/>
       <w:pPr>
         <w:tabs>
-          <w:tab w:val="left" w:pos="1080"/>
+          <w:tab w:val="num" w:pos="1080"/>
         </w:tabs>
         <w:ind w:left="1080" w:hanging="360"/>
       </w:pPr>
       <w:rPr>
-        <w:rFonts w:hint="default" w:ascii="OpenSymbol" w:hAnsi="OpenSymbol" w:cs="OpenSymbol"/>
-      </w:rPr>
-    </w:lvl>
-    <w:lvl w:ilvl="2" w:tentative="0">
+        <w:rFonts w:ascii="OpenSymbol" w:hAnsi="OpenSymbol" w:cs="OpenSymbol" w:hint="default"/>
+      </w:rPr>
+    </w:lvl>
+    <w:lvl w:ilvl="2">
       <w:start w:val="1"/>
       <w:numFmt w:val="bullet"/>
       <w:lvlText w:val="▪"/>
       <w:lvlJc w:val="left"/>
       <w:pPr>
         <w:tabs>
-          <w:tab w:val="left" w:pos="1440"/>
+          <w:tab w:val="num" w:pos="1440"/>
         </w:tabs>
         <w:ind w:left="1440" w:hanging="360"/>
       </w:pPr>
       <w:rPr>
-        <w:rFonts w:hint="default" w:ascii="OpenSymbol" w:hAnsi="OpenSymbol" w:cs="OpenSymbol"/>
-      </w:rPr>
-    </w:lvl>
-    <w:lvl w:ilvl="3" w:tentative="0">
+        <w:rFonts w:ascii="OpenSymbol" w:hAnsi="OpenSymbol" w:cs="OpenSymbol" w:hint="default"/>
+      </w:rPr>
+    </w:lvl>
+    <w:lvl w:ilvl="3">
       <w:start w:val="1"/>
       <w:numFmt w:val="bullet"/>
       <w:lvlText w:val=""/>
       <w:lvlJc w:val="left"/>
       <w:pPr>
         <w:tabs>
-          <w:tab w:val="left" w:pos="1800"/>
+          <w:tab w:val="num" w:pos="1800"/>
         </w:tabs>
         <w:ind w:left="1800" w:hanging="360"/>
       </w:pPr>
       <w:rPr>
-        <w:rFonts w:hint="default" w:ascii="Symbol" w:hAnsi="Symbol" w:cs="Symbol"/>
-      </w:rPr>
-    </w:lvl>
-    <w:lvl w:ilvl="4" w:tentative="0">
+        <w:rFonts w:ascii="Symbol" w:hAnsi="Symbol" w:cs="Symbol" w:hint="default"/>
+      </w:rPr>
+    </w:lvl>
+    <w:lvl w:ilvl="4">
       <w:start w:val="1"/>
       <w:numFmt w:val="bullet"/>
       <w:lvlText w:val="◦"/>
       <w:lvlJc w:val="left"/>
       <w:pPr>
         <w:tabs>
-          <w:tab w:val="left" w:pos="2160"/>
+          <w:tab w:val="num" w:pos="2160"/>
         </w:tabs>
         <w:ind w:left="2160" w:hanging="360"/>
       </w:pPr>
       <w:rPr>
-        <w:rFonts w:hint="default" w:ascii="OpenSymbol" w:hAnsi="OpenSymbol" w:cs="OpenSymbol"/>
-      </w:rPr>
-    </w:lvl>
-    <w:lvl w:ilvl="5" w:tentative="0">
+        <w:rFonts w:ascii="OpenSymbol" w:hAnsi="OpenSymbol" w:cs="OpenSymbol" w:hint="default"/>
+      </w:rPr>
+    </w:lvl>
+    <w:lvl w:ilvl="5">
       <w:start w:val="1"/>
       <w:numFmt w:val="bullet"/>
       <w:lvlText w:val="▪"/>
       <w:lvlJc w:val="left"/>
       <w:pPr>
         <w:tabs>
-          <w:tab w:val="left" w:pos="2520"/>
+          <w:tab w:val="num" w:pos="2520"/>
         </w:tabs>
         <w:ind w:left="2520" w:hanging="360"/>
       </w:pPr>
       <w:rPr>
-        <w:rFonts w:hint="default" w:ascii="OpenSymbol" w:hAnsi="OpenSymbol" w:cs="OpenSymbol"/>
-      </w:rPr>
-    </w:lvl>
-    <w:lvl w:ilvl="6" w:tentative="0">
+        <w:rFonts w:ascii="OpenSymbol" w:hAnsi="OpenSymbol" w:cs="OpenSymbol" w:hint="default"/>
+      </w:rPr>
+    </w:lvl>
+    <w:lvl w:ilvl="6">
       <w:start w:val="1"/>
       <w:numFmt w:val="bullet"/>
       <w:lvlText w:val=""/>
       <w:lvlJc w:val="left"/>
       <w:pPr>
         <w:tabs>
-          <w:tab w:val="left" w:pos="2880"/>
+          <w:tab w:val="num" w:pos="2880"/>
         </w:tabs>
         <w:ind w:left="2880" w:hanging="360"/>
       </w:pPr>
       <w:rPr>
-        <w:rFonts w:hint="default" w:ascii="Symbol" w:hAnsi="Symbol" w:cs="Symbol"/>
-      </w:rPr>
-    </w:lvl>
-    <w:lvl w:ilvl="7" w:tentative="0">
+        <w:rFonts w:ascii="Symbol" w:hAnsi="Symbol" w:cs="Symbol" w:hint="default"/>
+      </w:rPr>
+    </w:lvl>
+    <w:lvl w:ilvl="7">
       <w:start w:val="1"/>
       <w:numFmt w:val="bullet"/>
       <w:lvlText w:val="◦"/>
       <w:lvlJc w:val="left"/>
       <w:pPr>
         <w:tabs>
-          <w:tab w:val="left" w:pos="3240"/>
+          <w:tab w:val="num" w:pos="3240"/>
         </w:tabs>
         <w:ind w:left="3240" w:hanging="360"/>
       </w:pPr>
       <w:rPr>
-        <w:rFonts w:hint="default" w:ascii="OpenSymbol" w:hAnsi="OpenSymbol" w:cs="OpenSymbol"/>
-      </w:rPr>
-    </w:lvl>
-    <w:lvl w:ilvl="8" w:tentative="0">
+        <w:rFonts w:ascii="OpenSymbol" w:hAnsi="OpenSymbol" w:cs="OpenSymbol" w:hint="default"/>
+      </w:rPr>
+    </w:lvl>
+    <w:lvl w:ilvl="8">
       <w:start w:val="1"/>
       <w:numFmt w:val="bullet"/>
       <w:lvlText w:val="▪"/>
       <w:lvlJc w:val="left"/>
       <w:pPr>
         <w:tabs>
-          <w:tab w:val="left" w:pos="3600"/>
+          <w:tab w:val="num" w:pos="3600"/>
         </w:tabs>
         <w:ind w:left="3600" w:hanging="360"/>
       </w:pPr>
       <w:rPr>
-        <w:rFonts w:hint="default" w:ascii="OpenSymbol" w:hAnsi="OpenSymbol" w:cs="OpenSymbol"/>
-      </w:rPr>
+        <w:rFonts w:ascii="OpenSymbol" w:hAnsi="OpenSymbol" w:cs="OpenSymbol" w:hint="default"/>
+      </w:rPr>
+    </w:lvl>
+  </w:abstractNum>
+  <w:abstractNum w:abstractNumId="3">
+    <w:lvl w:ilvl="0">
+      <w:start w:val="1"/>
+      <w:numFmt w:val="bullet"/>
+      <w:lvlText w:val=""/>
+      <w:lvlJc w:val="left"/>
+      <w:pPr>
+        <w:tabs>
+          <w:tab w:val="num" w:pos="720"/>
+        </w:tabs>
+        <w:ind w:left="720" w:hanging="360"/>
+      </w:pPr>
+      <w:rPr>
+        <w:rFonts w:ascii="Symbol" w:hAnsi="Symbol" w:cs="Symbol" w:hint="default"/>
+      </w:rPr>
+    </w:lvl>
+    <w:lvl w:ilvl="1">
+      <w:start w:val="1"/>
+      <w:numFmt w:val="bullet"/>
+      <w:lvlText w:val="◦"/>
+      <w:lvlJc w:val="left"/>
+      <w:pPr>
+        <w:tabs>
+          <w:tab w:val="num" w:pos="1080"/>
+        </w:tabs>
+        <w:ind w:left="1080" w:hanging="360"/>
+      </w:pPr>
+      <w:rPr>
+        <w:rFonts w:ascii="OpenSymbol" w:hAnsi="OpenSymbol" w:cs="OpenSymbol" w:hint="default"/>
+      </w:rPr>
+    </w:lvl>
+    <w:lvl w:ilvl="2">
+      <w:start w:val="1"/>
+      <w:numFmt w:val="bullet"/>
+      <w:lvlText w:val="▪"/>
+      <w:lvlJc w:val="left"/>
+      <w:pPr>
+        <w:tabs>
+          <w:tab w:val="num" w:pos="1440"/>
+        </w:tabs>
+        <w:ind w:left="1440" w:hanging="360"/>
+      </w:pPr>
+      <w:rPr>
+        <w:rFonts w:ascii="OpenSymbol" w:hAnsi="OpenSymbol" w:cs="OpenSymbol" w:hint="default"/>
+      </w:rPr>
+    </w:lvl>
+    <w:lvl w:ilvl="3">
+      <w:start w:val="1"/>
+      <w:numFmt w:val="bullet"/>
+      <w:lvlText w:val=""/>
+      <w:lvlJc w:val="left"/>
+      <w:pPr>
+        <w:tabs>
+          <w:tab w:val="num" w:pos="1800"/>
+        </w:tabs>
+        <w:ind w:left="1800" w:hanging="360"/>
+      </w:pPr>
+      <w:rPr>
+        <w:rFonts w:ascii="Symbol" w:hAnsi="Symbol" w:cs="Symbol" w:hint="default"/>
+      </w:rPr>
+    </w:lvl>
+    <w:lvl w:ilvl="4">
+      <w:start w:val="1"/>
+      <w:numFmt w:val="bullet"/>
+      <w:lvlText w:val="◦"/>
+      <w:lvlJc w:val="left"/>
+      <w:pPr>
+        <w:tabs>
+          <w:tab w:val="num" w:pos="2160"/>
+        </w:tabs>
+        <w:ind w:left="2160" w:hanging="360"/>
+      </w:pPr>
+      <w:rPr>
+        <w:rFonts w:ascii="OpenSymbol" w:hAnsi="OpenSymbol" w:cs="OpenSymbol" w:hint="default"/>
+      </w:rPr>
+    </w:lvl>
+    <w:lvl w:ilvl="5">
+      <w:start w:val="1"/>
+      <w:numFmt w:val="bullet"/>
+      <w:lvlText w:val="▪"/>
+      <w:lvlJc w:val="left"/>
+      <w:pPr>
+        <w:tabs>
+          <w:tab w:val="num" w:pos="2520"/>
+        </w:tabs>
+        <w:ind w:left="2520" w:hanging="360"/>
+      </w:pPr>
+      <w:rPr>
+        <w:rFonts w:ascii="OpenSymbol" w:hAnsi="OpenSymbol" w:cs="OpenSymbol" w:hint="default"/>
+      </w:rPr>
+    </w:lvl>
+    <w:lvl w:ilvl="6">
+      <w:start w:val="1"/>
+      <w:numFmt w:val="bullet"/>
+      <w:lvlText w:val=""/>
+      <w:lvlJc w:val="left"/>
+      <w:pPr>
+        <w:tabs>
+          <w:tab w:val="num" w:pos="2880"/>
+        </w:tabs>
+        <w:ind w:left="2880" w:hanging="360"/>
+      </w:pPr>
+      <w:rPr>
+        <w:rFonts w:ascii="Symbol" w:hAnsi="Symbol" w:cs="Symbol" w:hint="default"/>
+      </w:rPr>
+    </w:lvl>
+    <w:lvl w:ilvl="7">
+      <w:start w:val="1"/>
+      <w:numFmt w:val="bullet"/>
+      <w:lvlText w:val="◦"/>
+      <w:lvlJc w:val="left"/>
+      <w:pPr>
+        <w:tabs>
+          <w:tab w:val="num" w:pos="3240"/>
+        </w:tabs>
+        <w:ind w:left="3240" w:hanging="360"/>
+      </w:pPr>
+      <w:rPr>
+        <w:rFonts w:ascii="OpenSymbol" w:hAnsi="OpenSymbol" w:cs="OpenSymbol" w:hint="default"/>
+      </w:rPr>
+    </w:lvl>
+    <w:lvl w:ilvl="8">
+      <w:start w:val="1"/>
+      <w:numFmt w:val="bullet"/>
+      <w:lvlText w:val="▪"/>
+      <w:lvlJc w:val="left"/>
+      <w:pPr>
+        <w:tabs>
+          <w:tab w:val="num" w:pos="3600"/>
+        </w:tabs>
+        <w:ind w:left="3600" w:hanging="360"/>
+      </w:pPr>
+      <w:rPr>
+        <w:rFonts w:ascii="OpenSymbol" w:hAnsi="OpenSymbol" w:cs="OpenSymbol" w:hint="default"/>
+      </w:rPr>
+    </w:lvl>
+  </w:abstractNum>
+  <w:abstractNum w:abstractNumId="4">
+    <w:lvl w:ilvl="0">
+      <w:start w:val="1"/>
+      <w:numFmt w:val="none"/>
+      <w:suff w:val="nothing"/>
+      <w:lvlText w:val=""/>
+      <w:lvlJc w:val="left"/>
+      <w:pPr>
+        <w:tabs>
+          <w:tab w:val="num" w:pos="0"/>
+        </w:tabs>
+        <w:ind w:left="0" w:hanging="0"/>
+      </w:pPr>
+    </w:lvl>
+    <w:lvl w:ilvl="1">
+      <w:start w:val="1"/>
+      <w:numFmt w:val="none"/>
+      <w:suff w:val="nothing"/>
+      <w:lvlText w:val=""/>
+      <w:lvlJc w:val="left"/>
+      <w:pPr>
+        <w:tabs>
+          <w:tab w:val="num" w:pos="0"/>
+        </w:tabs>
+        <w:ind w:left="0" w:hanging="0"/>
+      </w:pPr>
+    </w:lvl>
+    <w:lvl w:ilvl="2">
+      <w:start w:val="1"/>
+      <w:numFmt w:val="none"/>
+      <w:suff w:val="nothing"/>
+      <w:lvlText w:val=""/>
+      <w:lvlJc w:val="left"/>
+      <w:pPr>
+        <w:tabs>
+          <w:tab w:val="num" w:pos="0"/>
+        </w:tabs>
+        <w:ind w:left="0" w:hanging="0"/>
+      </w:pPr>
+    </w:lvl>
+    <w:lvl w:ilvl="3">
+      <w:start w:val="1"/>
+      <w:numFmt w:val="none"/>
+      <w:suff w:val="nothing"/>
+      <w:lvlText w:val=""/>
+      <w:lvlJc w:val="left"/>
+      <w:pPr>
+        <w:tabs>
+          <w:tab w:val="num" w:pos="0"/>
+        </w:tabs>
+        <w:ind w:left="0" w:hanging="0"/>
+      </w:pPr>
+    </w:lvl>
+    <w:lvl w:ilvl="4">
+      <w:start w:val="1"/>
+      <w:numFmt w:val="none"/>
+      <w:suff w:val="nothing"/>
+      <w:lvlText w:val=""/>
+      <w:lvlJc w:val="left"/>
+      <w:pPr>
+        <w:tabs>
+          <w:tab w:val="num" w:pos="0"/>
+        </w:tabs>
+        <w:ind w:left="0" w:hanging="0"/>
+      </w:pPr>
+    </w:lvl>
+    <w:lvl w:ilvl="5">
+      <w:start w:val="1"/>
+      <w:numFmt w:val="none"/>
+      <w:suff w:val="nothing"/>
+      <w:lvlText w:val=""/>
+      <w:lvlJc w:val="left"/>
+      <w:pPr>
+        <w:tabs>
+          <w:tab w:val="num" w:pos="0"/>
+        </w:tabs>
+        <w:ind w:left="0" w:hanging="0"/>
+      </w:pPr>
+    </w:lvl>
+    <w:lvl w:ilvl="6">
+      <w:start w:val="1"/>
+      <w:numFmt w:val="none"/>
+      <w:suff w:val="nothing"/>
+      <w:lvlText w:val=""/>
+      <w:lvlJc w:val="left"/>
+      <w:pPr>
+        <w:tabs>
+          <w:tab w:val="num" w:pos="0"/>
+        </w:tabs>
+        <w:ind w:left="0" w:hanging="0"/>
+      </w:pPr>
+    </w:lvl>
+    <w:lvl w:ilvl="7">
+      <w:start w:val="1"/>
+      <w:numFmt w:val="none"/>
+      <w:suff w:val="nothing"/>
+      <w:lvlText w:val=""/>
+      <w:lvlJc w:val="left"/>
+      <w:pPr>
+        <w:tabs>
+          <w:tab w:val="num" w:pos="0"/>
+        </w:tabs>
+        <w:ind w:left="0" w:hanging="0"/>
+      </w:pPr>
+    </w:lvl>
+    <w:lvl w:ilvl="8">
+      <w:start w:val="1"/>
+      <w:numFmt w:val="none"/>
+      <w:suff w:val="nothing"/>
+      <w:lvlText w:val=""/>
+      <w:lvlJc w:val="left"/>
+      <w:pPr>
+        <w:tabs>
+          <w:tab w:val="num" w:pos="0"/>
+        </w:tabs>
+        <w:ind w:left="0" w:hanging="0"/>
+      </w:pPr>
     </w:lvl>
   </w:abstractNum>
   <w:num w:numId="1">
     <w:abstractNumId w:val="1"/>
   </w:num>
   <w:num w:numId="2">
-    <w:abstractNumId w:val="0"/>
+    <w:abstractNumId w:val="2"/>
   </w:num>
   <w:num w:numId="3">
-    <w:abstractNumId w:val="2"/>
+    <w:abstractNumId w:val="3"/>
+  </w:num>
+  <w:num w:numId="4">
+    <w:abstractNumId w:val="4"/>
   </w:num>
 </w:numbering>
 </file>
 
 <file path=word/styles.xml><?xml version="1.0" encoding="utf-8"?>
-<w:styles xmlns:mc="http://schemas.openxmlformats.org/markup-compatibility/2006" xmlns:o="urn:schemas-microsoft-com:office:office" xmlns:r="http://schemas.openxmlformats.org/officeDocument/2006/relationships" xmlns:m="http://schemas.openxmlformats.org/officeDocument/2006/math" xmlns:v="urn:schemas-microsoft-com:vml" xmlns:w="http://schemas.openxmlformats.org/wordprocessingml/2006/main" xmlns:w14="http://schemas.microsoft.com/office/word/2010/wordml" xmlns:w10="urn:schemas-microsoft-com:office:word" xmlns:sl="http://schemas.openxmlformats.org/schemaLibrary/2006/main" xmlns:wpsCustomData="http://www.wps.cn/officeDocument/2013/wpsCustomData" mc:Ignorable="w14">
+<w:styles xmlns:w="http://schemas.openxmlformats.org/wordprocessingml/2006/main" xmlns:w14="http://schemas.microsoft.com/office/word/2010/wordml" xmlns:mc="http://schemas.openxmlformats.org/markup-compatibility/2006" mc:Ignorable="w14">
   <w:docDefaults>
     <w:rPrDefault>
       <w:rPr>
         <w:rFonts w:ascii="Liberation Serif" w:hAnsi="Liberation Serif" w:eastAsia="NSimSun" w:cs="Lucida Sans"/>
+        <w:lang w:val="pt-BR" w:eastAsia="zh-CN" w:bidi="hi-IN"/>
       </w:rPr>
     </w:rPrDefault>
-    <w:pPrDefault/>
+    <w:pPrDefault>
+      <w:pPr>
+        <w:suppressAutoHyphens w:val="true"/>
+      </w:pPr>
+    </w:pPrDefault>
   </w:docDefaults>
-  <w:latentStyles w:count="260" w:defQFormat="0" w:defUnhideWhenUsed="1" w:defSemiHidden="1" w:defUIPriority="99" w:defLockedState="0">
-    <w:lsdException w:qFormat="1" w:unhideWhenUsed="0" w:uiPriority="0" w:semiHidden="0" w:name="Normal"/>
-    <w:lsdException w:qFormat="1" w:unhideWhenUsed="0" w:uiPriority="0" w:semiHidden="0" w:name="heading 1"/>
-    <w:lsdException w:qFormat="1" w:uiPriority="0" w:name="heading 2"/>
-    <w:lsdException w:qFormat="1" w:uiPriority="0" w:name="heading 3"/>
-    <w:lsdException w:qFormat="1" w:uiPriority="0" w:name="heading 4"/>
-    <w:lsdException w:qFormat="1" w:uiPriority="0" w:name="heading 5"/>
-    <w:lsdException w:qFormat="1" w:uiPriority="0" w:name="heading 6"/>
-    <w:lsdException w:qFormat="1" w:uiPriority="0" w:name="heading 7"/>
-    <w:lsdException w:qFormat="1" w:uiPriority="0" w:name="heading 8"/>
-    <w:lsdException w:qFormat="1" w:uiPriority="0" w:name="heading 9"/>
-    <w:lsdException w:unhideWhenUsed="0" w:uiPriority="0" w:semiHidden="0" w:name="index 1"/>
-    <w:lsdException w:unhideWhenUsed="0" w:uiPriority="0" w:semiHidden="0" w:name="index 2"/>
-    <w:lsdException w:unhideWhenUsed="0" w:uiPriority="0" w:semiHidden="0" w:name="index 3"/>
-    <w:lsdException w:unhideWhenUsed="0" w:uiPriority="0" w:semiHidden="0" w:name="index 4"/>
-    <w:lsdException w:unhideWhenUsed="0" w:uiPriority="0" w:semiHidden="0" w:name="index 5"/>
-    <w:lsdException w:unhideWhenUsed="0" w:uiPriority="0" w:semiHidden="0" w:name="index 6"/>
-    <w:lsdException w:unhideWhenUsed="0" w:uiPriority="0" w:semiHidden="0" w:name="index 7"/>
-    <w:lsdException w:unhideWhenUsed="0" w:uiPriority="0" w:semiHidden="0" w:name="index 8"/>
-    <w:lsdException w:unhideWhenUsed="0" w:uiPriority="0" w:semiHidden="0" w:name="index 9"/>
-    <w:lsdException w:unhideWhenUsed="0" w:uiPriority="0" w:semiHidden="0" w:name="toc 1"/>
-    <w:lsdException w:unhideWhenUsed="0" w:uiPriority="0" w:semiHidden="0" w:name="toc 2"/>
-    <w:lsdException w:unhideWhenUsed="0" w:uiPriority="0" w:semiHidden="0" w:name="toc 3"/>
-    <w:lsdException w:unhideWhenUsed="0" w:uiPriority="0" w:semiHidden="0" w:name="toc 4"/>
-    <w:lsdException w:unhideWhenUsed="0" w:uiPriority="0" w:semiHidden="0" w:name="toc 5"/>
-    <w:lsdException w:unhideWhenUsed="0" w:uiPriority="0" w:semiHidden="0" w:name="toc 6"/>
-    <w:lsdException w:unhideWhenUsed="0" w:uiPriority="0" w:semiHidden="0" w:name="toc 7"/>
-    <w:lsdException w:unhideWhenUsed="0" w:uiPriority="0" w:semiHidden="0" w:name="toc 8"/>
-    <w:lsdException w:unhideWhenUsed="0" w:uiPriority="0" w:semiHidden="0" w:name="toc 9"/>
-    <w:lsdException w:unhideWhenUsed="0" w:uiPriority="0" w:semiHidden="0" w:name="Normal Indent"/>
-    <w:lsdException w:unhideWhenUsed="0" w:uiPriority="0" w:semiHidden="0" w:name="footnote text"/>
-    <w:lsdException w:unhideWhenUsed="0" w:uiPriority="0" w:semiHidden="0" w:name="annotation text"/>
-    <w:lsdException w:unhideWhenUsed="0" w:uiPriority="0" w:semiHidden="0" w:name="header"/>
-    <w:lsdException w:unhideWhenUsed="0" w:uiPriority="0" w:semiHidden="0" w:name="footer"/>
-    <w:lsdException w:unhideWhenUsed="0" w:uiPriority="0" w:semiHidden="0" w:name="index heading"/>
-    <w:lsdException w:qFormat="1" w:unhideWhenUsed="0" w:uiPriority="0" w:semiHidden="0" w:name="caption"/>
-    <w:lsdException w:unhideWhenUsed="0" w:uiPriority="0" w:semiHidden="0" w:name="table of figures"/>
-    <w:lsdException w:unhideWhenUsed="0" w:uiPriority="0" w:semiHidden="0" w:name="envelope address"/>
-    <w:lsdException w:unhideWhenUsed="0" w:uiPriority="0" w:semiHidden="0" w:name="envelope return"/>
-    <w:lsdException w:unhideWhenUsed="0" w:uiPriority="0" w:semiHidden="0" w:name="footnote reference"/>
-    <w:lsdException w:unhideWhenUsed="0" w:uiPriority="0" w:semiHidden="0" w:name="annotation reference"/>
-    <w:lsdException w:unhideWhenUsed="0" w:uiPriority="0" w:semiHidden="0" w:name="line number"/>
-    <w:lsdException w:unhideWhenUsed="0" w:uiPriority="0" w:semiHidden="0" w:name="page number"/>
-    <w:lsdException w:unhideWhenUsed="0" w:uiPriority="0" w:semiHidden="0" w:name="endnote reference"/>
-    <w:lsdException w:unhideWhenUsed="0" w:uiPriority="0" w:semiHidden="0" w:name="endnote text"/>
-    <w:lsdException w:unhideWhenUsed="0" w:uiPriority="0" w:semiHidden="0" w:name="table of authorities"/>
-    <w:lsdException w:unhideWhenUsed="0" w:uiPriority="0" w:semiHidden="0" w:name="macro"/>
-    <w:lsdException w:unhideWhenUsed="0" w:uiPriority="0" w:semiHidden="0" w:name="toa heading"/>
-    <w:lsdException w:unhideWhenUsed="0" w:uiPriority="0" w:semiHidden="0" w:name="List"/>
-    <w:lsdException w:unhideWhenUsed="0" w:uiPriority="0" w:semiHidden="0" w:name="List Bullet"/>
-    <w:lsdException w:unhideWhenUsed="0" w:uiPriority="0" w:semiHidden="0" w:name="List Number"/>
-    <w:lsdException w:unhideWhenUsed="0" w:uiPriority="0" w:semiHidden="0" w:name="List 2"/>
-    <w:lsdException w:unhideWhenUsed="0" w:uiPriority="0" w:semiHidden="0" w:name="List 3"/>
-    <w:lsdException w:unhideWhenUsed="0" w:uiPriority="0" w:semiHidden="0" w:name="List 4"/>
-    <w:lsdException w:unhideWhenUsed="0" w:uiPriority="0" w:semiHidden="0" w:name="List 5"/>
-    <w:lsdException w:unhideWhenUsed="0" w:uiPriority="0" w:semiHidden="0" w:name="List Bullet 2"/>
-    <w:lsdException w:unhideWhenUsed="0" w:uiPriority="0" w:semiHidden="0" w:name="List Bullet 3"/>
-    <w:lsdException w:unhideWhenUsed="0" w:uiPriority="0" w:semiHidden="0" w:name="List Bullet 4"/>
-    <w:lsdException w:unhideWhenUsed="0" w:uiPriority="0" w:semiHidden="0" w:name="List Bullet 5"/>
-    <w:lsdException w:unhideWhenUsed="0" w:uiPriority="0" w:semiHidden="0" w:name="List Number 2"/>
-    <w:lsdException w:unhideWhenUsed="0" w:uiPriority="0" w:semiHidden="0" w:name="List Number 3"/>
-    <w:lsdException w:unhideWhenUsed="0" w:uiPriority="0" w:semiHidden="0" w:name="List Number 4"/>
-    <w:lsdException w:unhideWhenUsed="0" w:uiPriority="0" w:semiHidden="0" w:name="List Number 5"/>
-    <w:lsdException w:qFormat="1" w:unhideWhenUsed="0" w:uiPriority="0" w:semiHidden="0" w:name="Title"/>
-    <w:lsdException w:unhideWhenUsed="0" w:uiPriority="0" w:semiHidden="0" w:name="Closing"/>
-    <w:lsdException w:unhideWhenUsed="0" w:uiPriority="0" w:semiHidden="0" w:name="Signature"/>
-    <w:lsdException w:unhideWhenUsed="0" w:uiPriority="0" w:name="Default Paragraph Font"/>
-    <w:lsdException w:unhideWhenUsed="0" w:uiPriority="0" w:semiHidden="0" w:name="Body Text"/>
-    <w:lsdException w:unhideWhenUsed="0" w:uiPriority="0" w:semiHidden="0" w:name="Body Text Indent"/>
-    <w:lsdException w:unhideWhenUsed="0" w:uiPriority="0" w:semiHidden="0" w:name="List Continue"/>
-    <w:lsdException w:unhideWhenUsed="0" w:uiPriority="0" w:semiHidden="0" w:name="List Continue 2"/>
-    <w:lsdException w:unhideWhenUsed="0" w:uiPriority="0" w:semiHidden="0" w:name="List Continue 3"/>
-    <w:lsdException w:unhideWhenUsed="0" w:uiPriority="0" w:semiHidden="0" w:name="List Continue 4"/>
-    <w:lsdException w:unhideWhenUsed="0" w:uiPriority="0" w:semiHidden="0" w:name="List Continue 5"/>
-    <w:lsdException w:unhideWhenUsed="0" w:uiPriority="0" w:semiHidden="0" w:name="Message Header"/>
-    <w:lsdException w:qFormat="1" w:unhideWhenUsed="0" w:uiPriority="0" w:semiHidden="0" w:name="Subtitle"/>
-    <w:lsdException w:unhideWhenUsed="0" w:uiPriority="0" w:semiHidden="0" w:name="Salutation"/>
-    <w:lsdException w:unhideWhenUsed="0" w:uiPriority="0" w:semiHidden="0" w:name="Date"/>
-    <w:lsdException w:unhideWhenUsed="0" w:uiPriority="0" w:semiHidden="0" w:name="Body Text First Indent"/>
-    <w:lsdException w:unhideWhenUsed="0" w:uiPriority="0" w:semiHidden="0" w:name="Body Text First Indent 2"/>
-    <w:lsdException w:unhideWhenUsed="0" w:uiPriority="0" w:semiHidden="0" w:name="Note Heading"/>
-    <w:lsdException w:unhideWhenUsed="0" w:uiPriority="0" w:semiHidden="0" w:name="Body Text 2"/>
-    <w:lsdException w:unhideWhenUsed="0" w:uiPriority="0" w:semiHidden="0" w:name="Body Text 3"/>
-    <w:lsdException w:unhideWhenUsed="0" w:uiPriority="0" w:semiHidden="0" w:name="Body Text Indent 2"/>
-    <w:lsdException w:unhideWhenUsed="0" w:uiPriority="0" w:semiHidden="0" w:name="Body Text Indent 3"/>
-    <w:lsdException w:unhideWhenUsed="0" w:uiPriority="0" w:semiHidden="0" w:name="Block Text"/>
-    <w:lsdException w:unhideWhenUsed="0" w:uiPriority="0" w:semiHidden="0" w:name="Hyperlink"/>
-    <w:lsdException w:unhideWhenUsed="0" w:uiPriority="0" w:semiHidden="0" w:name="FollowedHyperlink"/>
-    <w:lsdException w:qFormat="1" w:unhideWhenUsed="0" w:uiPriority="0" w:semiHidden="0" w:name="Strong"/>
-    <w:lsdException w:qFormat="1" w:unhideWhenUsed="0" w:uiPriority="0" w:semiHidden="0" w:name="Emphasis"/>
-    <w:lsdException w:unhideWhenUsed="0" w:uiPriority="0" w:semiHidden="0" w:name="Document Map"/>
-    <w:lsdException w:unhideWhenUsed="0" w:uiPriority="0" w:semiHidden="0" w:name="Plain Text"/>
-    <w:lsdException w:unhideWhenUsed="0" w:uiPriority="0" w:semiHidden="0" w:name="E-mail Signature"/>
-    <w:lsdException w:unhideWhenUsed="0" w:uiPriority="0" w:semiHidden="0" w:name="Normal (Web)"/>
-    <w:lsdException w:unhideWhenUsed="0" w:uiPriority="0" w:semiHidden="0" w:name="HTML Acronym"/>
-    <w:lsdException w:unhideWhenUsed="0" w:uiPriority="0" w:semiHidden="0" w:name="HTML Address"/>
-    <w:lsdException w:unhideWhenUsed="0" w:uiPriority="0" w:semiHidden="0" w:name="HTML Cite"/>
-    <w:lsdException w:unhideWhenUsed="0" w:uiPriority="0" w:semiHidden="0" w:name="HTML Code"/>
-    <w:lsdException w:unhideWhenUsed="0" w:uiPriority="0" w:semiHidden="0" w:name="HTML Definition"/>
-    <w:lsdException w:unhideWhenUsed="0" w:uiPriority="0" w:semiHidden="0" w:name="HTML Keyboard"/>
-    <w:lsdException w:unhideWhenUsed="0" w:uiPriority="0" w:semiHidden="0" w:name="HTML Preformatted"/>
-    <w:lsdException w:unhideWhenUsed="0" w:uiPriority="0" w:semiHidden="0" w:name="HTML Sample"/>
-    <w:lsdException w:unhideWhenUsed="0" w:uiPriority="0" w:semiHidden="0" w:name="HTML Typewriter"/>
-    <w:lsdException w:unhideWhenUsed="0" w:uiPriority="0" w:semiHidden="0" w:name="HTML Variable"/>
-    <w:lsdException w:unhideWhenUsed="0" w:uiPriority="0" w:name="Normal Table"/>
-    <w:lsdException w:unhideWhenUsed="0" w:uiPriority="0" w:semiHidden="0" w:name="annotation subject"/>
-    <w:lsdException w:unhideWhenUsed="0" w:uiPriority="0" w:semiHidden="0" w:name="Table Simple 1"/>
-    <w:lsdException w:unhideWhenUsed="0" w:uiPriority="0" w:semiHidden="0" w:name="Table Simple 2"/>
-    <w:lsdException w:unhideWhenUsed="0" w:uiPriority="0" w:semiHidden="0" w:name="Table Simple 3"/>
-    <w:lsdException w:unhideWhenUsed="0" w:uiPriority="0" w:semiHidden="0" w:name="Table Classic 1"/>
-    <w:lsdException w:unhideWhenUsed="0" w:uiPriority="0" w:semiHidden="0" w:name="Table Classic 2"/>
-    <w:lsdException w:unhideWhenUsed="0" w:uiPriority="0" w:semiHidden="0" w:name="Table Classic 3"/>
-    <w:lsdException w:unhideWhenUsed="0" w:uiPriority="0" w:semiHidden="0" w:name="Table Classic 4"/>
-    <w:lsdException w:unhideWhenUsed="0" w:uiPriority="0" w:semiHidden="0" w:name="Table Colorful 1"/>
-    <w:lsdException w:unhideWhenUsed="0" w:uiPriority="0" w:semiHidden="0" w:name="Table Colorful 2"/>
-    <w:lsdException w:unhideWhenUsed="0" w:uiPriority="0" w:semiHidden="0" w:name="Table Colorful 3"/>
-    <w:lsdException w:unhideWhenUsed="0" w:uiPriority="0" w:semiHidden="0" w:name="Table Columns 1"/>
-    <w:lsdException w:unhideWhenUsed="0" w:uiPriority="0" w:semiHidden="0" w:name="Table Columns 2"/>
-    <w:lsdException w:unhideWhenUsed="0" w:uiPriority="0" w:semiHidden="0" w:name="Table Columns 3"/>
-    <w:lsdException w:unhideWhenUsed="0" w:uiPriority="0" w:semiHidden="0" w:name="Table Columns 4"/>
-    <w:lsdException w:unhideWhenUsed="0" w:uiPriority="0" w:semiHidden="0" w:name="Table Columns 5"/>
-    <w:lsdException w:unhideWhenUsed="0" w:uiPriority="0" w:semiHidden="0" w:name="Table Grid 1"/>
-    <w:lsdException w:unhideWhenUsed="0" w:uiPriority="0" w:semiHidden="0" w:name="Table Grid 2"/>
-    <w:lsdException w:unhideWhenUsed="0" w:uiPriority="0" w:semiHidden="0" w:name="Table Grid 3"/>
-    <w:lsdException w:unhideWhenUsed="0" w:uiPriority="0" w:semiHidden="0" w:name="Table Grid 4"/>
-    <w:lsdException w:unhideWhenUsed="0" w:uiPriority="0" w:semiHidden="0" w:name="Table Grid 5"/>
-    <w:lsdException w:unhideWhenUsed="0" w:uiPriority="0" w:semiHidden="0" w:name="Table Grid 6"/>
-    <w:lsdException w:unhideWhenUsed="0" w:uiPriority="0" w:semiHidden="0" w:name="Table Grid 7"/>
-    <w:lsdException w:unhideWhenUsed="0" w:uiPriority="0" w:semiHidden="0" w:name="Table Grid 8"/>
-    <w:lsdException w:unhideWhenUsed="0" w:uiPriority="0" w:semiHidden="0" w:name="Table List 1"/>
-    <w:lsdException w:unhideWhenUsed="0" w:uiPriority="0" w:semiHidden="0" w:name="Table List 2"/>
-    <w:lsdException w:unhideWhenUsed="0" w:uiPriority="0" w:semiHidden="0" w:name="Table List 3"/>
-    <w:lsdException w:unhideWhenUsed="0" w:uiPriority="0" w:semiHidden="0" w:name="Table List 4"/>
-    <w:lsdException w:unhideWhenUsed="0" w:uiPriority="0" w:semiHidden="0" w:name="Table List 5"/>
-    <w:lsdException w:unhideWhenUsed="0" w:uiPriority="0" w:semiHidden="0" w:name="Table List 6"/>
-    <w:lsdException w:unhideWhenUsed="0" w:uiPriority="0" w:semiHidden="0" w:name="Table List 7"/>
-    <w:lsdException w:unhideWhenUsed="0" w:uiPriority="0" w:semiHidden="0" w:name="Table List 8"/>
-    <w:lsdException w:unhideWhenUsed="0" w:uiPriority="0" w:semiHidden="0" w:name="Table 3D effects 1"/>
-    <w:lsdException w:unhideWhenUsed="0" w:uiPriority="0" w:semiHidden="0" w:name="Table 3D effects 2"/>
-    <w:lsdException w:unhideWhenUsed="0" w:uiPriority="0" w:semiHidden="0" w:name="Table 3D effects 3"/>
-    <w:lsdException w:unhideWhenUsed="0" w:uiPriority="0" w:semiHidden="0" w:name="Table Contemporary"/>
-    <w:lsdException w:unhideWhenUsed="0" w:uiPriority="0" w:semiHidden="0" w:name="Table Elegant"/>
-    <w:lsdException w:unhideWhenUsed="0" w:uiPriority="0" w:semiHidden="0" w:name="Table Professional"/>
-    <w:lsdException w:unhideWhenUsed="0" w:uiPriority="0" w:semiHidden="0" w:name="Table Subtle 1"/>
-    <w:lsdException w:unhideWhenUsed="0" w:uiPriority="0" w:semiHidden="0" w:name="Table Subtle 2"/>
-    <w:lsdException w:unhideWhenUsed="0" w:uiPriority="0" w:semiHidden="0" w:name="Table Web 1"/>
-    <w:lsdException w:unhideWhenUsed="0" w:uiPriority="0" w:semiHidden="0" w:name="Table Web 2"/>
-    <w:lsdException w:unhideWhenUsed="0" w:uiPriority="0" w:semiHidden="0" w:name="Table Web 3"/>
-    <w:lsdException w:unhideWhenUsed="0" w:uiPriority="0" w:semiHidden="0" w:name="Balloon Text"/>
-    <w:lsdException w:unhideWhenUsed="0" w:uiPriority="0" w:semiHidden="0" w:name="Table Grid"/>
-    <w:lsdException w:unhideWhenUsed="0" w:uiPriority="0" w:semiHidden="0" w:name="Table Theme"/>
+  <w:latentStyles w:defLockedState="0" w:defUIPriority="99" w:defSemiHidden="1" w:defUnhideWhenUsed="1" w:defQFormat="0" w:count="260">
+    <w:lsdException w:name="Normal" w:uiPriority="0" w:semiHidden="0" w:unhideWhenUsed="0" w:qFormat="1"/>
+    <w:lsdException w:name="heading 1" w:uiPriority="0" w:semiHidden="0" w:unhideWhenUsed="0" w:qFormat="1"/>
+    <w:lsdException w:name="heading 2" w:uiPriority="0" w:qFormat="1"/>
+    <w:lsdException w:name="heading 3" w:uiPriority="0" w:qFormat="1"/>
+    <w:lsdException w:name="heading 4" w:uiPriority="0" w:qFormat="1"/>
+    <w:lsdException w:name="heading 5" w:uiPriority="0" w:qFormat="1"/>
+    <w:lsdException w:name="heading 6" w:uiPriority="0" w:qFormat="1"/>
+    <w:lsdException w:name="heading 7" w:uiPriority="0" w:qFormat="1"/>
+    <w:lsdException w:name="heading 8" w:uiPriority="0" w:qFormat="1"/>
+    <w:lsdException w:name="heading 9" w:uiPriority="0" w:qFormat="1"/>
+    <w:lsdException w:name="index 1" w:uiPriority="0" w:semiHidden="0" w:unhideWhenUsed="0"/>
+    <w:lsdException w:name="index 2" w:uiPriority="0" w:semiHidden="0" w:unhideWhenUsed="0"/>
+    <w:lsdException w:name="index 3" w:uiPriority="0" w:semiHidden="0" w:unhideWhenUsed="0"/>
+    <w:lsdException w:name="index 4" w:uiPriority="0" w:semiHidden="0" w:unhideWhenUsed="0"/>
+    <w:lsdException w:name="index 5" w:uiPriority="0" w:semiHidden="0" w:unhideWhenUsed="0"/>
+    <w:lsdException w:name="index 6" w:uiPriority="0" w:semiHidden="0" w:unhideWhenUsed="0"/>
+    <w:lsdException w:name="index 7" w:uiPriority="0" w:semiHidden="0" w:unhideWhenUsed="0"/>
+    <w:lsdException w:name="index 8" w:uiPriority="0" w:semiHidden="0" w:unhideWhenUsed="0"/>
+    <w:lsdException w:name="index 9" w:uiPriority="0" w:semiHidden="0" w:unhideWhenUsed="0"/>
+    <w:lsdException w:name="toc 1" w:uiPriority="0" w:semiHidden="0" w:unhideWhenUsed="0"/>
+    <w:lsdException w:name="toc 2" w:uiPriority="0" w:semiHidden="0" w:unhideWhenUsed="0"/>
+    <w:lsdException w:name="toc 3" w:uiPriority="0" w:semiHidden="0" w:unhideWhenUsed="0"/>
+    <w:lsdException w:name="toc 4" w:uiPriority="0" w:semiHidden="0" w:unhideWhenUsed="0"/>
+    <w:lsdException w:name="toc 5" w:uiPriority="0" w:semiHidden="0" w:unhideWhenUsed="0"/>
+    <w:lsdException w:name="toc 6" w:uiPriority="0" w:semiHidden="0" w:unhideWhenUsed="0"/>
+    <w:lsdException w:name="toc 7" w:uiPriority="0" w:semiHidden="0" w:unhideWhenUsed="0"/>
+    <w:lsdException w:name="toc 8" w:uiPriority="0" w:semiHidden="0" w:unhideWhenUsed="0"/>
+    <w:lsdException w:name="toc 9" w:uiPriority="0" w:semiHidden="0" w:unhideWhenUsed="0"/>
+    <w:lsdException w:name="Normal Indent" w:uiPriority="0" w:semiHidden="0" w:unhideWhenUsed="0"/>
+    <w:lsdException w:name="footnote text" w:uiPriority="0" w:semiHidden="0" w:unhideWhenUsed="0"/>
+    <w:lsdException w:name="annotation text" w:uiPriority="0" w:semiHidden="0" w:unhideWhenUsed="0"/>
+    <w:lsdException w:name="header" w:uiPriority="0" w:semiHidden="0" w:unhideWhenUsed="0"/>
+    <w:lsdException w:name="footer" w:uiPriority="0" w:semiHidden="0" w:unhideWhenUsed="0"/>
+    <w:lsdException w:name="index heading" w:uiPriority="0" w:semiHidden="0" w:unhideWhenUsed="0"/>
+    <w:lsdException w:name="caption" w:uiPriority="0" w:semiHidden="0" w:unhideWhenUsed="0" w:qFormat="1"/>
+    <w:lsdException w:name="table of figures" w:uiPriority="0" w:semiHidden="0" w:unhideWhenUsed="0"/>
+    <w:lsdException w:name="envelope address" w:uiPriority="0" w:semiHidden="0" w:unhideWhenUsed="0"/>
+    <w:lsdException w:name="envelope return" w:uiPriority="0" w:semiHidden="0" w:unhideWhenUsed="0"/>
+    <w:lsdException w:name="footnote reference" w:uiPriority="0" w:semiHidden="0" w:unhideWhenUsed="0"/>
+    <w:lsdException w:name="annotation reference" w:uiPriority="0" w:semiHidden="0" w:unhideWhenUsed="0"/>
+    <w:lsdException w:name="line number" w:uiPriority="0" w:semiHidden="0" w:unhideWhenUsed="0"/>
+    <w:lsdException w:name="page number" w:uiPriority="0" w:semiHidden="0" w:unhideWhenUsed="0"/>
+    <w:lsdException w:name="endnote reference" w:uiPriority="0" w:semiHidden="0" w:unhideWhenUsed="0"/>
+    <w:lsdException w:name="endnote text" w:uiPriority="0" w:semiHidden="0" w:unhideWhenUsed="0"/>
+    <w:lsdException w:name="table of authorities" w:uiPriority="0" w:semiHidden="0" w:unhideWhenUsed="0"/>
+    <w:lsdException w:name="macro" w:uiPriority="0" w:semiHidden="0" w:unhideWhenUsed="0"/>
+    <w:lsdException w:name="toa heading" w:uiPriority="0" w:semiHidden="0" w:unhideWhenUsed="0"/>
+    <w:lsdException w:name="List" w:uiPriority="0" w:semiHidden="0" w:unhideWhenUsed="0"/>
+    <w:lsdException w:name="List Bullet" w:uiPriority="0" w:semiHidden="0" w:unhideWhenUsed="0"/>
+    <w:lsdException w:name="List Number" w:uiPriority="0" w:semiHidden="0" w:unhideWhenUsed="0"/>
+    <w:lsdException w:name="List 2" w:uiPriority="0" w:semiHidden="0" w:unhideWhenUsed="0"/>
+    <w:lsdException w:name="List 3" w:uiPriority="0" w:semiHidden="0" w:unhideWhenUsed="0"/>
+    <w:lsdException w:name="List 4" w:uiPriority="0" w:semiHidden="0" w:unhideWhenUsed="0"/>
+    <w:lsdException w:name="List 5" w:uiPriority="0" w:semiHidden="0" w:unhideWhenUsed="0"/>
+    <w:lsdException w:name="List Bullet 2" w:uiPriority="0" w:semiHidden="0" w:unhideWhenUsed="0"/>
+    <w:lsdException w:name="List Bullet 3" w:uiPriority="0" w:semiHidden="0" w:unhideWhenUsed="0"/>
+    <w:lsdException w:name="List Bullet 4" w:uiPriority="0" w:semiHidden="0" w:unhideWhenUsed="0"/>
+    <w:lsdException w:name="List Bullet 5" w:uiPriority="0" w:semiHidden="0" w:unhideWhenUsed="0"/>
+    <w:lsdException w:name="List Number 2" w:uiPriority="0" w:semiHidden="0" w:unhideWhenUsed="0"/>
+    <w:lsdException w:name="List Number 3" w:uiPriority="0" w:semiHidden="0" w:unhideWhenUsed="0"/>
+    <w:lsdException w:name="List Number 4" w:uiPriority="0" w:semiHidden="0" w:unhideWhenUsed="0"/>
+    <w:lsdException w:name="List Number 5" w:uiPriority="0" w:semiHidden="0" w:unhideWhenUsed="0"/>
+    <w:lsdException w:name="Title" w:uiPriority="0" w:semiHidden="0" w:unhideWhenUsed="0" w:qFormat="1"/>
+    <w:lsdException w:name="Closing" w:uiPriority="0" w:semiHidden="0" w:unhideWhenUsed="0"/>
+    <w:lsdException w:name="Signature" w:uiPriority="0" w:semiHidden="0" w:unhideWhenUsed="0"/>
+    <w:lsdException w:name="Default Paragraph Font" w:uiPriority="0" w:unhideWhenUsed="0"/>
+    <w:lsdException w:name="Body Text" w:uiPriority="0" w:semiHidden="0" w:unhideWhenUsed="0"/>
+    <w:lsdException w:name="Body Text Indent" w:uiPriority="0" w:semiHidden="0" w:unhideWhenUsed="0"/>
+    <w:lsdException w:name="List Continue" w:uiPriority="0" w:semiHidden="0" w:unhideWhenUsed="0"/>
+    <w:lsdException w:name="List Continue 2" w:uiPriority="0" w:semiHidden="0" w:unhideWhenUsed="0"/>
+    <w:lsdException w:name="List Continue 3" w:uiPriority="0" w:semiHidden="0" w:unhideWhenUsed="0"/>
+    <w:lsdException w:name="List Continue 4" w:uiPriority="0" w:semiHidden="0" w:unhideWhenUsed="0"/>
+    <w:lsdException w:name="List Continue 5" w:uiPriority="0" w:semiHidden="0" w:unhideWhenUsed="0"/>
+    <w:lsdException w:name="Message Header" w:uiPriority="0" w:semiHidden="0" w:unhideWhenUsed="0"/>
+    <w:lsdException w:name="Subtitle" w:uiPriority="0" w:semiHidden="0" w:unhideWhenUsed="0" w:qFormat="1"/>
+    <w:lsdException w:name="Salutation" w:uiPriority="0" w:semiHidden="0" w:unhideWhenUsed="0"/>
+    <w:lsdException w:name="Date" w:uiPriority="0" w:semiHidden="0" w:unhideWhenUsed="0"/>
+    <w:lsdException w:name="Body Text First Indent" w:uiPriority="0" w:semiHidden="0" w:unhideWhenUsed="0"/>
+    <w:lsdException w:name="Body Text First Indent 2" w:uiPriority="0" w:semiHidden="0" w:unhideWhenUsed="0"/>
+    <w:lsdException w:name="Note Heading" w:uiPriority="0" w:semiHidden="0" w:unhideWhenUsed="0"/>
+    <w:lsdException w:name="Body Text 2" w:uiPriority="0" w:semiHidden="0" w:unhideWhenUsed="0"/>
+    <w:lsdException w:name="Body Text 3" w:uiPriority="0" w:semiHidden="0" w:unhideWhenUsed="0"/>
+    <w:lsdException w:name="Body Text Indent 2" w:uiPriority="0" w:semiHidden="0" w:unhideWhenUsed="0"/>
+    <w:lsdException w:name="Body Text Indent 3" w:uiPriority="0" w:semiHidden="0" w:unhideWhenUsed="0"/>
+    <w:lsdException w:name="Block Text" w:uiPriority="0" w:semiHidden="0" w:unhideWhenUsed="0"/>
+    <w:lsdException w:name="Hyperlink" w:uiPriority="0" w:semiHidden="0" w:unhideWhenUsed="0"/>
+    <w:lsdException w:name="FollowedHyperlink" w:uiPriority="0" w:semiHidden="0" w:unhideWhenUsed="0"/>
+    <w:lsdException w:name="Strong" w:uiPriority="0" w:semiHidden="0" w:unhideWhenUsed="0" w:qFormat="1"/>
+    <w:lsdException w:name="Emphasis" w:uiPriority="0" w:semiHidden="0" w:unhideWhenUsed="0" w:qFormat="1"/>
+    <w:lsdException w:name="Document Map" w:uiPriority="0" w:semiHidden="0" w:unhideWhenUsed="0"/>
+    <w:lsdException w:name="Plain Text" w:uiPriority="0" w:semiHidden="0" w:unhideWhenUsed="0"/>
+    <w:lsdException w:name="E-mail Signature" w:uiPriority="0" w:semiHidden="0" w:unhideWhenUsed="0"/>
+    <w:lsdException w:name="Normal (Web)" w:uiPriority="0" w:semiHidden="0" w:unhideWhenUsed="0"/>
+    <w:lsdException w:name="HTML Acronym" w:uiPriority="0" w:semiHidden="0" w:unhideWhenUsed="0"/>
+    <w:lsdException w:name="HTML Address" w:uiPriority="0" w:semiHidden="0" w:unhideWhenUsed="0"/>
+    <w:lsdException w:name="HTML Cite" w:uiPriority="0" w:semiHidden="0" w:unhideWhenUsed="0"/>
+    <w:lsdException w:name="HTML Code" w:uiPriority="0" w:semiHidden="0" w:unhideWhenUsed="0"/>
+    <w:lsdException w:name="HTML Definition" w:uiPriority="0" w:semiHidden="0" w:unhideWhenUsed="0"/>
+    <w:lsdException w:name="HTML Keyboard" w:uiPriority="0" w:semiHidden="0" w:unhideWhenUsed="0"/>
+    <w:lsdException w:name="HTML Preformatted" w:uiPriority="0" w:semiHidden="0" w:unhideWhenUsed="0"/>
+    <w:lsdException w:name="HTML Sample" w:uiPriority="0" w:semiHidden="0" w:unhideWhenUsed="0"/>
+    <w:lsdException w:name="HTML Typewriter" w:uiPriority="0" w:semiHidden="0" w:unhideWhenUsed="0"/>
+    <w:lsdException w:name="HTML Variable" w:uiPriority="0" w:semiHidden="0" w:unhideWhenUsed="0"/>
+    <w:lsdException w:name="Normal Table" w:uiPriority="0" w:unhideWhenUsed="0"/>
+    <w:lsdException w:name="annotation subject" w:uiPriority="0" w:semiHidden="0" w:unhideWhenUsed="0"/>
+    <w:lsdException w:name="Table Simple 1" w:uiPriority="0" w:semiHidden="0" w:unhideWhenUsed="0"/>
+    <w:lsdException w:name="Table Simple 2" w:uiPriority="0" w:semiHidden="0" w:unhideWhenUsed="0"/>
+    <w:lsdException w:name="Table Simple 3" w:uiPriority="0" w:semiHidden="0" w:unhideWhenUsed="0"/>
+    <w:lsdException w:name="Table Classic 1" w:uiPriority="0" w:semiHidden="0" w:unhideWhenUsed="0"/>
+    <w:lsdException w:name="Table Classic 2" w:uiPriority="0" w:semiHidden="0" w:unhideWhenUsed="0"/>
+    <w:lsdException w:name="Table Classic 3" w:uiPriority="0" w:semiHidden="0" w:unhideWhenUsed="0"/>
+    <w:lsdException w:name="Table Classic 4" w:uiPriority="0" w:semiHidden="0" w:unhideWhenUsed="0"/>
+    <w:lsdException w:name="Table Colorful 1" w:uiPriority="0" w:semiHidden="0" w:unhideWhenUsed="0"/>
+    <w:lsdException w:name="Table Colorful 2" w:uiPriority="0" w:semiHidden="0" w:unhideWhenUsed="0"/>
+    <w:lsdException w:name="Table Colorful 3" w:uiPriority="0" w:semiHidden="0" w:unhideWhenUsed="0"/>
+    <w:lsdException w:name="Table Columns 1" w:uiPriority="0" w:semiHidden="0" w:unhideWhenUsed="0"/>
+    <w:lsdException w:name="Table Columns 2" w:uiPriority="0" w:semiHidden="0" w:unhideWhenUsed="0"/>
+    <w:lsdException w:name="Table Columns 3" w:uiPriority="0" w:semiHidden="0" w:unhideWhenUsed="0"/>
+    <w:lsdException w:name="Table Columns 4" w:uiPriority="0" w:semiHidden="0" w:unhideWhenUsed="0"/>
+    <w:lsdException w:name="Table Columns 5" w:uiPriority="0" w:semiHidden="0" w:unhideWhenUsed="0"/>
+    <w:lsdException w:name="Table Grid 1" w:uiPriority="0" w:semiHidden="0" w:unhideWhenUsed="0"/>
+    <w:lsdException w:name="Table Grid 2" w:uiPriority="0" w:semiHidden="0" w:unhideWhenUsed="0"/>
+    <w:lsdException w:name="Table Grid 3" w:uiPriority="0" w:semiHidden="0" w:unhideWhenUsed="0"/>
+    <w:lsdException w:name="Table Grid 4" w:uiPriority="0" w:semiHidden="0" w:unhideWhenUsed="0"/>
+    <w:lsdException w:name="Table Grid 5" w:uiPriority="0" w:semiHidden="0" w:unhideWhenUsed="0"/>
+    <w:lsdException w:name="Table Grid 6" w:uiPriority="0" w:semiHidden="0" w:unhideWhenUsed="0"/>
+    <w:lsdException w:name="Table Grid 7" w:uiPriority="0" w:semiHidden="0" w:unhideWhenUsed="0"/>
+    <w:lsdException w:name="Table Grid 8" w:uiPriority="0" w:semiHidden="0" w:unhideWhenUsed="0"/>
+    <w:lsdException w:name="Table List 1" w:uiPriority="0" w:semiHidden="0" w:unhideWhenUsed="0"/>
+    <w:lsdException w:name="Table List 2" w:uiPriority="0" w:semiHidden="0" w:unhideWhenUsed="0"/>
+    <w:lsdException w:name="Table List 3" w:uiPriority="0" w:semiHidden="0" w:unhideWhenUsed="0"/>
+    <w:lsdException w:name="Table List 4" w:uiPriority="0" w:semiHidden="0" w:unhideWhenUsed="0"/>
+    <w:lsdException w:name="Table List 5" w:uiPriority="0" w:semiHidden="0" w:unhideWhenUsed="0"/>
+    <w:lsdException w:name="Table List 6" w:uiPriority="0" w:semiHidden="0" w:unhideWhenUsed="0"/>
+    <w:lsdException w:name="Table List 7" w:uiPriority="0" w:semiHidden="0" w:unhideWhenUsed="0"/>
+    <w:lsdException w:name="Table List 8" w:uiPriority="0" w:semiHidden="0" w:unhideWhenUsed="0"/>
+    <w:lsdException w:name="Table 3D effects 1" w:uiPriority="0" w:semiHidden="0" w:unhideWhenUsed="0"/>
+    <w:lsdException w:name="Table 3D effects 2" w:uiPriority="0" w:semiHidden="0" w:unhideWhenUsed="0"/>
+    <w:lsdException w:name="Table 3D effects 3" w:uiPriority="0" w:semiHidden="0" w:unhideWhenUsed="0"/>
+    <w:lsdException w:name="Table Contemporary" w:uiPriority="0" w:semiHidden="0" w:unhideWhenUsed="0"/>
+    <w:lsdException w:name="Table Elegant" w:uiPriority="0" w:semiHidden="0" w:unhideWhenUsed="0"/>
+    <w:lsdException w:name="Table Professional" w:uiPriority="0" w:semiHidden="0" w:unhideWhenUsed="0"/>
+    <w:lsdException w:name="Table Subtle 1" w:uiPriority="0" w:semiHidden="0" w:unhideWhenUsed="0"/>
+    <w:lsdException w:name="Table Subtle 2" w:uiPriority="0" w:semiHidden="0" w:unhideWhenUsed="0"/>
+    <w:lsdException w:name="Table Web 1" w:uiPriority="0" w:semiHidden="0" w:unhideWhenUsed="0"/>
+    <w:lsdException w:name="Table Web 2" w:uiPriority="0" w:semiHidden="0" w:unhideWhenUsed="0"/>
+    <w:lsdException w:name="Table Web 3" w:uiPriority="0" w:semiHidden="0" w:unhideWhenUsed="0"/>
+    <w:lsdException w:name="Balloon Text" w:uiPriority="0" w:semiHidden="0" w:unhideWhenUsed="0"/>
+    <w:lsdException w:name="Table Grid" w:uiPriority="0" w:semiHidden="0" w:unhideWhenUsed="0"/>
+    <w:lsdException w:name="Table Theme" w:uiPriority="0" w:semiHidden="0" w:unhideWhenUsed="0"/>
   </w:latentStyles>
-  <w:style w:type="paragraph" w:default="1" w:styleId="1">
+  <w:style w:type="paragraph" w:styleId="Normal" w:default="1">
     <w:name w:val="Normal"/>
+    <w:uiPriority w:val="0"/>
     <w:qFormat/>
-    <w:uiPriority w:val="0"/>
     <w:pPr>
       <w:widowControl/>
-      <w:suppressAutoHyphens/>
-      <w:kinsoku/>
-      <w:overflowPunct/>
-      <w:autoSpaceDE/>
+      <w:suppressAutoHyphens w:val="true"/>
+      <w:overflowPunct w:val="true"/>
       <w:bidi w:val="0"/>
+      <w:spacing w:before="0" w:after="0"/>
+      <w:jc w:val="left"/>
     </w:pPr>
     <w:rPr>
       <w:rFonts w:ascii="Liberation Serif" w:hAnsi="Liberation Serif" w:eastAsia="NSimSun" w:cs="Lucida Sans"/>
@@ -1462,53 +2002,97 @@
       <w:lang w:val="pt-BR" w:eastAsia="zh-CN" w:bidi="hi-IN"/>
     </w:rPr>
   </w:style>
-  <w:style w:type="character" w:default="1" w:styleId="2">
+  <w:style w:type="character" w:styleId="DefaultParagraphFont" w:default="1">
     <w:name w:val="Default Paragraph Font"/>
+    <w:uiPriority w:val="0"/>
     <w:semiHidden/>
+    <w:qFormat/>
+    <w:rPr/>
+  </w:style>
+  <w:style w:type="character" w:styleId="LigaodeInternet" w:customStyle="1">
+    <w:name w:val="Ligação de Internet"/>
     <w:uiPriority w:val="0"/>
-  </w:style>
-  <w:style w:type="table" w:default="1" w:styleId="3">
-    <w:name w:val="Normal Table"/>
-    <w:semiHidden/>
-    <w:uiPriority w:val="0"/>
-    <w:tblPr>
-      <w:tblCellMar>
-        <w:top w:w="0" w:type="dxa"/>
-        <w:left w:w="108" w:type="dxa"/>
-        <w:bottom w:w="0" w:type="dxa"/>
-        <w:right w:w="108" w:type="dxa"/>
-      </w:tblCellMar>
-    </w:tblPr>
-  </w:style>
-  <w:style w:type="character" w:styleId="4">
-    <w:name w:val="Hyperlink"/>
-    <w:uiPriority w:val="0"/>
+    <w:qFormat/>
     <w:rPr>
       <w:color w:val="000080"/>
       <w:u w:val="single"/>
+      <w:lang w:val="zh-CN" w:eastAsia="zh-CN" w:bidi="zh-CN"/>
     </w:rPr>
   </w:style>
-  <w:style w:type="paragraph" w:styleId="5">
+  <w:style w:type="character" w:styleId="Textoorigem" w:customStyle="1">
+    <w:name w:val="Texto origem"/>
+    <w:uiPriority w:val="0"/>
+    <w:qFormat/>
+    <w:rPr>
+      <w:rFonts w:ascii="Liberation Mono" w:hAnsi="Liberation Mono" w:eastAsia="Noto Sans Mono CJK SC" w:cs="Liberation Mono"/>
+    </w:rPr>
+  </w:style>
+  <w:style w:type="paragraph" w:styleId="Ttulo">
+    <w:name w:val="Título"/>
+    <w:basedOn w:val="Normal"/>
+    <w:next w:val="Corpodotexto"/>
+    <w:qFormat/>
+    <w:pPr>
+      <w:keepNext w:val="true"/>
+      <w:spacing w:before="240" w:after="120"/>
+    </w:pPr>
+    <w:rPr>
+      <w:rFonts w:ascii="Liberation Sans" w:hAnsi="Liberation Sans" w:eastAsia="Noto Sans CJK SC" w:cs="Lohit Devanagari"/>
+      <w:sz w:val="28"/>
+      <w:szCs w:val="28"/>
+    </w:rPr>
+  </w:style>
+  <w:style w:type="paragraph" w:styleId="Corpodotexto">
+    <w:name w:val="Body Text"/>
+    <w:basedOn w:val="Normal"/>
+    <w:uiPriority w:val="0"/>
+    <w:pPr>
+      <w:spacing w:lineRule="auto" w:line="276" w:before="0" w:after="140"/>
+    </w:pPr>
+    <w:rPr/>
+  </w:style>
+  <w:style w:type="paragraph" w:styleId="Lista">
     <w:name w:val="List"/>
-    <w:basedOn w:val="6"/>
+    <w:basedOn w:val="Corpodotexto"/>
     <w:uiPriority w:val="0"/>
+    <w:pPr/>
     <w:rPr>
       <w:rFonts w:cs="Lucida Sans"/>
     </w:rPr>
   </w:style>
-  <w:style w:type="paragraph" w:styleId="6">
-    <w:name w:val="Body Text"/>
-    <w:basedOn w:val="1"/>
+  <w:style w:type="paragraph" w:styleId="Legenda">
+    <w:name w:val="Caption"/>
+    <w:basedOn w:val="Normal"/>
+    <w:qFormat/>
+    <w:pPr>
+      <w:suppressLineNumbers/>
+      <w:spacing w:before="120" w:after="120"/>
+    </w:pPr>
+    <w:rPr>
+      <w:rFonts w:cs="Lohit Devanagari"/>
+      <w:i/>
+      <w:iCs/>
+      <w:sz w:val="24"/>
+      <w:szCs w:val="24"/>
+    </w:rPr>
+  </w:style>
+  <w:style w:type="paragraph" w:styleId="Ndice" w:customStyle="1">
+    <w:name w:val="Índice"/>
+    <w:basedOn w:val="Normal"/>
     <w:uiPriority w:val="0"/>
+    <w:qFormat/>
     <w:pPr>
-      <w:spacing w:before="0" w:after="140" w:line="276" w:lineRule="auto"/>
+      <w:suppressLineNumbers/>
     </w:pPr>
+    <w:rPr>
+      <w:rFonts w:cs="Lucida Sans"/>
+    </w:rPr>
   </w:style>
-  <w:style w:type="paragraph" w:styleId="7">
+  <w:style w:type="paragraph" w:styleId="Caption">
     <w:name w:val="caption"/>
-    <w:basedOn w:val="1"/>
+    <w:basedOn w:val="Normal"/>
+    <w:uiPriority w:val="0"/>
     <w:qFormat/>
-    <w:uiPriority w:val="0"/>
     <w:pPr>
       <w:suppressLineNumbers/>
       <w:spacing w:before="120" w:after="120"/>
@@ -1521,32 +2105,14 @@
       <w:szCs w:val="24"/>
     </w:rPr>
   </w:style>
-  <w:style w:type="character" w:customStyle="1" w:styleId="8">
-    <w:name w:val="Ligação de Internet"/>
+  <w:style w:type="paragraph" w:styleId="Ttulo1" w:customStyle="1">
+    <w:name w:val="Título1"/>
+    <w:basedOn w:val="Normal"/>
+    <w:next w:val="Corpodotexto"/>
+    <w:uiPriority w:val="0"/>
     <w:qFormat/>
-    <w:uiPriority w:val="0"/>
-    <w:rPr>
-      <w:color w:val="000080"/>
-      <w:u w:val="single"/>
-      <w:lang w:val="zh-CN" w:eastAsia="zh-CN" w:bidi="zh-CN"/>
-    </w:rPr>
-  </w:style>
-  <w:style w:type="character" w:customStyle="1" w:styleId="9">
-    <w:name w:val="Texto origem"/>
-    <w:qFormat/>
-    <w:uiPriority w:val="0"/>
-    <w:rPr>
-      <w:rFonts w:ascii="Liberation Mono" w:hAnsi="Liberation Mono" w:eastAsia="Noto Sans Mono CJK SC" w:cs="Liberation Mono"/>
-    </w:rPr>
-  </w:style>
-  <w:style w:type="paragraph" w:customStyle="1" w:styleId="10">
-    <w:name w:val="Título1"/>
-    <w:basedOn w:val="1"/>
-    <w:next w:val="6"/>
-    <w:qFormat/>
-    <w:uiPriority w:val="0"/>
     <w:pPr>
-      <w:keepNext/>
+      <w:keepNext w:val="true"/>
       <w:spacing w:before="240" w:after="120"/>
     </w:pPr>
     <w:rPr>
@@ -1555,17 +2121,18 @@
       <w:szCs w:val="28"/>
     </w:rPr>
   </w:style>
-  <w:style w:type="paragraph" w:customStyle="1" w:styleId="11">
-    <w:name w:val="Índice"/>
-    <w:basedOn w:val="1"/>
-    <w:qFormat/>
+  <w:style w:type="table" w:default="1" w:styleId="3">
+    <w:name w:val="Normal Table"/>
     <w:uiPriority w:val="0"/>
-    <w:pPr>
-      <w:suppressLineNumbers/>
-    </w:pPr>
-    <w:rPr>
-      <w:rFonts w:cs="Lucida Sans"/>
-    </w:rPr>
+    <w:semiHidden/>
+    <w:tblPr>
+      <w:tblCellMar>
+        <w:top w:w="0" w:type="dxa"/>
+        <w:left w:w="108" w:type="dxa"/>
+        <w:bottom w:w="0" w:type="dxa"/>
+        <w:right w:w="108" w:type="dxa"/>
+      </w:tblCellMar>
+    </w:tblPr>
   </w:style>
 </w:styles>
 </file>
